--- a/baocao.docx
+++ b/baocao.docx
@@ -99,7 +99,7 @@
                     </pic:cNvPicPr>
                   </pic:nvPicPr>
                   <pic:blipFill>
-                    <a:blip r:embed="rId7">
+                    <a:blip r:embed="rId8">
                       <a:extLst>
                         <a:ext uri="{28A0092B-C50C-407E-A947-70E740481C1C}">
                           <a14:useLocalDpi xmlns:a14="http://schemas.microsoft.com/office/drawing/2010/main" val="0"/>
@@ -2747,31 +2747,1034 @@
       </w:r>
       <w:bookmarkEnd w:id="6"/>
     </w:p>
-    <w:p>
-      <w:pPr>
-        <w:pStyle w:val="0-NDUNG"/>
-      </w:pPr>
-      <w:fldSimple w:instr=" TOC \h \z \t &quot;4-HINH&quot; \c ">
-        <w:r>
-          <w:rPr>
-            <w:noProof/>
-          </w:rPr>
-          <w:t>No table of figures entries found.</w:t>
-        </w:r>
-      </w:fldSimple>
-    </w:p>
-    <w:p>
-      <w:pPr>
-        <w:pStyle w:val="0-NDUNG"/>
+    <w:p/>
+    <w:p>
+      <w:pPr>
+        <w:pStyle w:val="TableofFigures"/>
+        <w:tabs>
+          <w:tab w:val="right" w:leader="dot" w:pos="9062"/>
+        </w:tabs>
+        <w:rPr>
+          <w:rFonts w:asciiTheme="minorHAnsi" w:eastAsiaTheme="minorEastAsia" w:hAnsiTheme="minorHAnsi" w:cstheme="minorBidi"/>
+          <w:noProof/>
+          <w:sz w:val="22"/>
+          <w:szCs w:val="22"/>
+        </w:rPr>
+      </w:pPr>
+      <w:r>
         <w:rPr>
           <w:highlight w:val="lightGray"/>
         </w:rPr>
-      </w:pPr>
+        <w:fldChar w:fldCharType="begin"/>
+      </w:r>
+      <w:r>
+        <w:rPr>
+          <w:highlight w:val="lightGray"/>
+        </w:rPr>
+        <w:instrText xml:space="preserve"> TOC \h \z \c "Hình" </w:instrText>
+      </w:r>
+      <w:r>
+        <w:rPr>
+          <w:highlight w:val="lightGray"/>
+        </w:rPr>
+        <w:fldChar w:fldCharType="separate"/>
+      </w:r>
+      <w:hyperlink w:anchor="_Toc122871596" w:history="1">
+        <w:r>
+          <w:rPr>
+            <w:rStyle w:val="Hyperlink"/>
+            <w:noProof/>
+          </w:rPr>
+          <w:t>Hình 1 Các tài liệu tán gái sử dụng để ghi vào phần bài học tán gái</w:t>
+        </w:r>
+        <w:r>
+          <w:rPr>
+            <w:noProof/>
+            <w:webHidden/>
+          </w:rPr>
+          <w:tab/>
+        </w:r>
+        <w:r>
+          <w:rPr>
+            <w:noProof/>
+            <w:webHidden/>
+          </w:rPr>
+          <w:fldChar w:fldCharType="begin"/>
+        </w:r>
+        <w:r>
+          <w:rPr>
+            <w:noProof/>
+            <w:webHidden/>
+          </w:rPr>
+          <w:instrText xml:space="preserve"> PAGEREF _Toc122871596 \h </w:instrText>
+        </w:r>
+        <w:r>
+          <w:rPr>
+            <w:noProof/>
+            <w:webHidden/>
+          </w:rPr>
+        </w:r>
+        <w:r>
+          <w:rPr>
+            <w:noProof/>
+            <w:webHidden/>
+          </w:rPr>
+          <w:fldChar w:fldCharType="separate"/>
+        </w:r>
+        <w:r>
+          <w:rPr>
+            <w:noProof/>
+            <w:webHidden/>
+          </w:rPr>
+          <w:t>5</w:t>
+        </w:r>
+        <w:r>
+          <w:rPr>
+            <w:noProof/>
+            <w:webHidden/>
+          </w:rPr>
+          <w:fldChar w:fldCharType="end"/>
+        </w:r>
+      </w:hyperlink>
+    </w:p>
+    <w:p>
+      <w:pPr>
+        <w:pStyle w:val="TableofFigures"/>
+        <w:tabs>
+          <w:tab w:val="right" w:leader="dot" w:pos="9062"/>
+        </w:tabs>
+        <w:rPr>
+          <w:rFonts w:asciiTheme="minorHAnsi" w:eastAsiaTheme="minorEastAsia" w:hAnsiTheme="minorHAnsi" w:cstheme="minorBidi"/>
+          <w:noProof/>
+          <w:sz w:val="22"/>
+          <w:szCs w:val="22"/>
+        </w:rPr>
+      </w:pPr>
+      <w:hyperlink w:anchor="_Toc122871597" w:history="1">
+        <w:r>
+          <w:rPr>
+            <w:rStyle w:val="Hyperlink"/>
+            <w:noProof/>
+          </w:rPr>
+          <w:t>Hình 2 Tài liệu từ điển tiếng em</w:t>
+        </w:r>
+        <w:r>
+          <w:rPr>
+            <w:noProof/>
+            <w:webHidden/>
+          </w:rPr>
+          <w:tab/>
+        </w:r>
+        <w:r>
+          <w:rPr>
+            <w:noProof/>
+            <w:webHidden/>
+          </w:rPr>
+          <w:fldChar w:fldCharType="begin"/>
+        </w:r>
+        <w:r>
+          <w:rPr>
+            <w:noProof/>
+            <w:webHidden/>
+          </w:rPr>
+          <w:instrText xml:space="preserve"> PAGEREF _Toc122871597 \h </w:instrText>
+        </w:r>
+        <w:r>
+          <w:rPr>
+            <w:noProof/>
+            <w:webHidden/>
+          </w:rPr>
+        </w:r>
+        <w:r>
+          <w:rPr>
+            <w:noProof/>
+            <w:webHidden/>
+          </w:rPr>
+          <w:fldChar w:fldCharType="separate"/>
+        </w:r>
+        <w:r>
+          <w:rPr>
+            <w:noProof/>
+            <w:webHidden/>
+          </w:rPr>
+          <w:t>6</w:t>
+        </w:r>
+        <w:r>
+          <w:rPr>
+            <w:noProof/>
+            <w:webHidden/>
+          </w:rPr>
+          <w:fldChar w:fldCharType="end"/>
+        </w:r>
+      </w:hyperlink>
+    </w:p>
+    <w:p>
+      <w:pPr>
+        <w:pStyle w:val="TableofFigures"/>
+        <w:tabs>
+          <w:tab w:val="right" w:leader="dot" w:pos="9062"/>
+        </w:tabs>
+        <w:rPr>
+          <w:rFonts w:asciiTheme="minorHAnsi" w:eastAsiaTheme="minorEastAsia" w:hAnsiTheme="minorHAnsi" w:cstheme="minorBidi"/>
+          <w:noProof/>
+          <w:sz w:val="22"/>
+          <w:szCs w:val="22"/>
+        </w:rPr>
+      </w:pPr>
+      <w:hyperlink w:anchor="_Toc122871598" w:history="1">
+        <w:r>
+          <w:rPr>
+            <w:rStyle w:val="Hyperlink"/>
+            <w:noProof/>
+          </w:rPr>
+          <w:t>Hình 3 Ví dụ về cây tiền tố (Trie)</w:t>
+        </w:r>
+        <w:r>
+          <w:rPr>
+            <w:noProof/>
+            <w:webHidden/>
+          </w:rPr>
+          <w:tab/>
+        </w:r>
+        <w:r>
+          <w:rPr>
+            <w:noProof/>
+            <w:webHidden/>
+          </w:rPr>
+          <w:fldChar w:fldCharType="begin"/>
+        </w:r>
+        <w:r>
+          <w:rPr>
+            <w:noProof/>
+            <w:webHidden/>
+          </w:rPr>
+          <w:instrText xml:space="preserve"> PAGEREF _Toc122871598 \h </w:instrText>
+        </w:r>
+        <w:r>
+          <w:rPr>
+            <w:noProof/>
+            <w:webHidden/>
+          </w:rPr>
+        </w:r>
+        <w:r>
+          <w:rPr>
+            <w:noProof/>
+            <w:webHidden/>
+          </w:rPr>
+          <w:fldChar w:fldCharType="separate"/>
+        </w:r>
+        <w:r>
+          <w:rPr>
+            <w:noProof/>
+            <w:webHidden/>
+          </w:rPr>
+          <w:t>8</w:t>
+        </w:r>
+        <w:r>
+          <w:rPr>
+            <w:noProof/>
+            <w:webHidden/>
+          </w:rPr>
+          <w:fldChar w:fldCharType="end"/>
+        </w:r>
+      </w:hyperlink>
+    </w:p>
+    <w:p>
+      <w:pPr>
+        <w:pStyle w:val="TableofFigures"/>
+        <w:tabs>
+          <w:tab w:val="right" w:leader="dot" w:pos="9062"/>
+        </w:tabs>
+        <w:rPr>
+          <w:rFonts w:asciiTheme="minorHAnsi" w:eastAsiaTheme="minorEastAsia" w:hAnsiTheme="minorHAnsi" w:cstheme="minorBidi"/>
+          <w:noProof/>
+          <w:sz w:val="22"/>
+          <w:szCs w:val="22"/>
+        </w:rPr>
+      </w:pPr>
+      <w:hyperlink w:anchor="_Toc122871599" w:history="1">
+        <w:r>
+          <w:rPr>
+            <w:rStyle w:val="Hyperlink"/>
+            <w:noProof/>
+          </w:rPr>
+          <w:t>Hình 4 Ví dụ về cây đỏ đen (RBT)</w:t>
+        </w:r>
+        <w:r>
+          <w:rPr>
+            <w:noProof/>
+            <w:webHidden/>
+          </w:rPr>
+          <w:tab/>
+        </w:r>
+        <w:r>
+          <w:rPr>
+            <w:noProof/>
+            <w:webHidden/>
+          </w:rPr>
+          <w:fldChar w:fldCharType="begin"/>
+        </w:r>
+        <w:r>
+          <w:rPr>
+            <w:noProof/>
+            <w:webHidden/>
+          </w:rPr>
+          <w:instrText xml:space="preserve"> PAGEREF _Toc122871599 \h </w:instrText>
+        </w:r>
+        <w:r>
+          <w:rPr>
+            <w:noProof/>
+            <w:webHidden/>
+          </w:rPr>
+        </w:r>
+        <w:r>
+          <w:rPr>
+            <w:noProof/>
+            <w:webHidden/>
+          </w:rPr>
+          <w:fldChar w:fldCharType="separate"/>
+        </w:r>
+        <w:r>
+          <w:rPr>
+            <w:noProof/>
+            <w:webHidden/>
+          </w:rPr>
+          <w:t>9</w:t>
+        </w:r>
+        <w:r>
+          <w:rPr>
+            <w:noProof/>
+            <w:webHidden/>
+          </w:rPr>
+          <w:fldChar w:fldCharType="end"/>
+        </w:r>
+      </w:hyperlink>
+    </w:p>
+    <w:p>
+      <w:pPr>
+        <w:pStyle w:val="TableofFigures"/>
+        <w:tabs>
+          <w:tab w:val="right" w:leader="dot" w:pos="9062"/>
+        </w:tabs>
+        <w:rPr>
+          <w:rFonts w:asciiTheme="minorHAnsi" w:eastAsiaTheme="minorEastAsia" w:hAnsiTheme="minorHAnsi" w:cstheme="minorBidi"/>
+          <w:noProof/>
+          <w:sz w:val="22"/>
+          <w:szCs w:val="22"/>
+        </w:rPr>
+      </w:pPr>
+      <w:hyperlink w:anchor="_Toc122871600" w:history="1">
+        <w:r>
+          <w:rPr>
+            <w:rStyle w:val="Hyperlink"/>
+            <w:noProof/>
+          </w:rPr>
+          <w:t>Hình 5 Sở đồ đối tượng của hệ thống</w:t>
+        </w:r>
+        <w:r>
+          <w:rPr>
+            <w:noProof/>
+            <w:webHidden/>
+          </w:rPr>
+          <w:tab/>
+        </w:r>
+        <w:r>
+          <w:rPr>
+            <w:noProof/>
+            <w:webHidden/>
+          </w:rPr>
+          <w:fldChar w:fldCharType="begin"/>
+        </w:r>
+        <w:r>
+          <w:rPr>
+            <w:noProof/>
+            <w:webHidden/>
+          </w:rPr>
+          <w:instrText xml:space="preserve"> PAGEREF _Toc122871600 \h </w:instrText>
+        </w:r>
+        <w:r>
+          <w:rPr>
+            <w:noProof/>
+            <w:webHidden/>
+          </w:rPr>
+        </w:r>
+        <w:r>
+          <w:rPr>
+            <w:noProof/>
+            <w:webHidden/>
+          </w:rPr>
+          <w:fldChar w:fldCharType="separate"/>
+        </w:r>
+        <w:r>
+          <w:rPr>
+            <w:noProof/>
+            <w:webHidden/>
+          </w:rPr>
+          <w:t>10</w:t>
+        </w:r>
+        <w:r>
+          <w:rPr>
+            <w:noProof/>
+            <w:webHidden/>
+          </w:rPr>
+          <w:fldChar w:fldCharType="end"/>
+        </w:r>
+      </w:hyperlink>
+    </w:p>
+    <w:p>
+      <w:pPr>
+        <w:pStyle w:val="TableofFigures"/>
+        <w:tabs>
+          <w:tab w:val="right" w:leader="dot" w:pos="9062"/>
+        </w:tabs>
+        <w:rPr>
+          <w:rFonts w:asciiTheme="minorHAnsi" w:eastAsiaTheme="minorEastAsia" w:hAnsiTheme="minorHAnsi" w:cstheme="minorBidi"/>
+          <w:noProof/>
+          <w:sz w:val="22"/>
+          <w:szCs w:val="22"/>
+        </w:rPr>
+      </w:pPr>
+      <w:hyperlink w:anchor="_Toc122871601" w:history="1">
+        <w:r>
+          <w:rPr>
+            <w:rStyle w:val="Hyperlink"/>
+            <w:noProof/>
+          </w:rPr>
+          <w:t>Hình 6 Các ảnh giao diện của chương trình</w:t>
+        </w:r>
+        <w:r>
+          <w:rPr>
+            <w:noProof/>
+            <w:webHidden/>
+          </w:rPr>
+          <w:tab/>
+        </w:r>
+        <w:r>
+          <w:rPr>
+            <w:noProof/>
+            <w:webHidden/>
+          </w:rPr>
+          <w:fldChar w:fldCharType="begin"/>
+        </w:r>
+        <w:r>
+          <w:rPr>
+            <w:noProof/>
+            <w:webHidden/>
+          </w:rPr>
+          <w:instrText xml:space="preserve"> PAGEREF _Toc122871601 \h </w:instrText>
+        </w:r>
+        <w:r>
+          <w:rPr>
+            <w:noProof/>
+            <w:webHidden/>
+          </w:rPr>
+        </w:r>
+        <w:r>
+          <w:rPr>
+            <w:noProof/>
+            <w:webHidden/>
+          </w:rPr>
+          <w:fldChar w:fldCharType="separate"/>
+        </w:r>
+        <w:r>
+          <w:rPr>
+            <w:noProof/>
+            <w:webHidden/>
+          </w:rPr>
+          <w:t>11</w:t>
+        </w:r>
+        <w:r>
+          <w:rPr>
+            <w:noProof/>
+            <w:webHidden/>
+          </w:rPr>
+          <w:fldChar w:fldCharType="end"/>
+        </w:r>
+      </w:hyperlink>
+    </w:p>
+    <w:p>
+      <w:pPr>
+        <w:pStyle w:val="TableofFigures"/>
+        <w:tabs>
+          <w:tab w:val="right" w:leader="dot" w:pos="9062"/>
+        </w:tabs>
+        <w:rPr>
+          <w:rFonts w:asciiTheme="minorHAnsi" w:eastAsiaTheme="minorEastAsia" w:hAnsiTheme="minorHAnsi" w:cstheme="minorBidi"/>
+          <w:noProof/>
+          <w:sz w:val="22"/>
+          <w:szCs w:val="22"/>
+        </w:rPr>
+      </w:pPr>
+      <w:hyperlink w:anchor="_Toc122871602" w:history="1">
+        <w:r>
+          <w:rPr>
+            <w:rStyle w:val="Hyperlink"/>
+            <w:noProof/>
+          </w:rPr>
+          <w:t>Hình 7 Trang chính khi vừa khởi động chương trình</w:t>
+        </w:r>
+        <w:r>
+          <w:rPr>
+            <w:noProof/>
+            <w:webHidden/>
+          </w:rPr>
+          <w:tab/>
+        </w:r>
+        <w:r>
+          <w:rPr>
+            <w:noProof/>
+            <w:webHidden/>
+          </w:rPr>
+          <w:fldChar w:fldCharType="begin"/>
+        </w:r>
+        <w:r>
+          <w:rPr>
+            <w:noProof/>
+            <w:webHidden/>
+          </w:rPr>
+          <w:instrText xml:space="preserve"> PAGEREF _Toc122871602 \h </w:instrText>
+        </w:r>
+        <w:r>
+          <w:rPr>
+            <w:noProof/>
+            <w:webHidden/>
+          </w:rPr>
+        </w:r>
+        <w:r>
+          <w:rPr>
+            <w:noProof/>
+            <w:webHidden/>
+          </w:rPr>
+          <w:fldChar w:fldCharType="separate"/>
+        </w:r>
+        <w:r>
+          <w:rPr>
+            <w:noProof/>
+            <w:webHidden/>
+          </w:rPr>
+          <w:t>12</w:t>
+        </w:r>
+        <w:r>
+          <w:rPr>
+            <w:noProof/>
+            <w:webHidden/>
+          </w:rPr>
+          <w:fldChar w:fldCharType="end"/>
+        </w:r>
+      </w:hyperlink>
+    </w:p>
+    <w:p>
+      <w:pPr>
+        <w:pStyle w:val="TableofFigures"/>
+        <w:tabs>
+          <w:tab w:val="right" w:leader="dot" w:pos="9062"/>
+        </w:tabs>
+        <w:rPr>
+          <w:rFonts w:asciiTheme="minorHAnsi" w:eastAsiaTheme="minorEastAsia" w:hAnsiTheme="minorHAnsi" w:cstheme="minorBidi"/>
+          <w:noProof/>
+          <w:sz w:val="22"/>
+          <w:szCs w:val="22"/>
+        </w:rPr>
+      </w:pPr>
+      <w:hyperlink w:anchor="_Toc122871603" w:history="1">
+        <w:r>
+          <w:rPr>
+            <w:rStyle w:val="Hyperlink"/>
+            <w:noProof/>
+          </w:rPr>
+          <w:t>Hình 8 Tính năng gợi ý từ điển tiếng em</w:t>
+        </w:r>
+        <w:r>
+          <w:rPr>
+            <w:noProof/>
+            <w:webHidden/>
+          </w:rPr>
+          <w:tab/>
+        </w:r>
+        <w:r>
+          <w:rPr>
+            <w:noProof/>
+            <w:webHidden/>
+          </w:rPr>
+          <w:fldChar w:fldCharType="begin"/>
+        </w:r>
+        <w:r>
+          <w:rPr>
+            <w:noProof/>
+            <w:webHidden/>
+          </w:rPr>
+          <w:instrText xml:space="preserve"> PAGEREF _Toc122871603 \h </w:instrText>
+        </w:r>
+        <w:r>
+          <w:rPr>
+            <w:noProof/>
+            <w:webHidden/>
+          </w:rPr>
+        </w:r>
+        <w:r>
+          <w:rPr>
+            <w:noProof/>
+            <w:webHidden/>
+          </w:rPr>
+          <w:fldChar w:fldCharType="separate"/>
+        </w:r>
+        <w:r>
+          <w:rPr>
+            <w:noProof/>
+            <w:webHidden/>
+          </w:rPr>
+          <w:t>12</w:t>
+        </w:r>
+        <w:r>
+          <w:rPr>
+            <w:noProof/>
+            <w:webHidden/>
+          </w:rPr>
+          <w:fldChar w:fldCharType="end"/>
+        </w:r>
+      </w:hyperlink>
+    </w:p>
+    <w:p>
+      <w:pPr>
+        <w:pStyle w:val="TableofFigures"/>
+        <w:tabs>
+          <w:tab w:val="right" w:leader="dot" w:pos="9062"/>
+        </w:tabs>
+        <w:rPr>
+          <w:rFonts w:asciiTheme="minorHAnsi" w:eastAsiaTheme="minorEastAsia" w:hAnsiTheme="minorHAnsi" w:cstheme="minorBidi"/>
+          <w:noProof/>
+          <w:sz w:val="22"/>
+          <w:szCs w:val="22"/>
+        </w:rPr>
+      </w:pPr>
+      <w:hyperlink w:anchor="_Toc122871604" w:history="1">
+        <w:r>
+          <w:rPr>
+            <w:rStyle w:val="Hyperlink"/>
+            <w:noProof/>
+          </w:rPr>
+          <w:t>Hình 9 Xem ý nghĩa các câu nói trong từ điển tiếng em</w:t>
+        </w:r>
+        <w:r>
+          <w:rPr>
+            <w:noProof/>
+            <w:webHidden/>
+          </w:rPr>
+          <w:tab/>
+        </w:r>
+        <w:r>
+          <w:rPr>
+            <w:noProof/>
+            <w:webHidden/>
+          </w:rPr>
+          <w:fldChar w:fldCharType="begin"/>
+        </w:r>
+        <w:r>
+          <w:rPr>
+            <w:noProof/>
+            <w:webHidden/>
+          </w:rPr>
+          <w:instrText xml:space="preserve"> PAGEREF _Toc122871604 \h </w:instrText>
+        </w:r>
+        <w:r>
+          <w:rPr>
+            <w:noProof/>
+            <w:webHidden/>
+          </w:rPr>
+        </w:r>
+        <w:r>
+          <w:rPr>
+            <w:noProof/>
+            <w:webHidden/>
+          </w:rPr>
+          <w:fldChar w:fldCharType="separate"/>
+        </w:r>
+        <w:r>
+          <w:rPr>
+            <w:noProof/>
+            <w:webHidden/>
+          </w:rPr>
+          <w:t>13</w:t>
+        </w:r>
+        <w:r>
+          <w:rPr>
+            <w:noProof/>
+            <w:webHidden/>
+          </w:rPr>
+          <w:fldChar w:fldCharType="end"/>
+        </w:r>
+      </w:hyperlink>
+    </w:p>
+    <w:p>
+      <w:pPr>
+        <w:pStyle w:val="TableofFigures"/>
+        <w:tabs>
+          <w:tab w:val="right" w:leader="dot" w:pos="9062"/>
+        </w:tabs>
+        <w:rPr>
+          <w:rFonts w:asciiTheme="minorHAnsi" w:eastAsiaTheme="minorEastAsia" w:hAnsiTheme="minorHAnsi" w:cstheme="minorBidi"/>
+          <w:noProof/>
+          <w:sz w:val="22"/>
+          <w:szCs w:val="22"/>
+        </w:rPr>
+      </w:pPr>
+      <w:hyperlink w:anchor="_Toc122871605" w:history="1">
+        <w:r>
+          <w:rPr>
+            <w:rStyle w:val="Hyperlink"/>
+            <w:noProof/>
+          </w:rPr>
+          <w:t>Hình 10 Các bài học hướng dẫn tán gái</w:t>
+        </w:r>
+        <w:r>
+          <w:rPr>
+            <w:noProof/>
+            <w:webHidden/>
+          </w:rPr>
+          <w:tab/>
+        </w:r>
+        <w:r>
+          <w:rPr>
+            <w:noProof/>
+            <w:webHidden/>
+          </w:rPr>
+          <w:fldChar w:fldCharType="begin"/>
+        </w:r>
+        <w:r>
+          <w:rPr>
+            <w:noProof/>
+            <w:webHidden/>
+          </w:rPr>
+          <w:instrText xml:space="preserve"> PAGEREF _Toc122871605 \h </w:instrText>
+        </w:r>
+        <w:r>
+          <w:rPr>
+            <w:noProof/>
+            <w:webHidden/>
+          </w:rPr>
+        </w:r>
+        <w:r>
+          <w:rPr>
+            <w:noProof/>
+            <w:webHidden/>
+          </w:rPr>
+          <w:fldChar w:fldCharType="separate"/>
+        </w:r>
+        <w:r>
+          <w:rPr>
+            <w:noProof/>
+            <w:webHidden/>
+          </w:rPr>
+          <w:t>13</w:t>
+        </w:r>
+        <w:r>
+          <w:rPr>
+            <w:noProof/>
+            <w:webHidden/>
+          </w:rPr>
+          <w:fldChar w:fldCharType="end"/>
+        </w:r>
+      </w:hyperlink>
+    </w:p>
+    <w:p>
+      <w:pPr>
+        <w:pStyle w:val="TableofFigures"/>
+        <w:tabs>
+          <w:tab w:val="right" w:leader="dot" w:pos="9062"/>
+        </w:tabs>
+        <w:rPr>
+          <w:rFonts w:asciiTheme="minorHAnsi" w:eastAsiaTheme="minorEastAsia" w:hAnsiTheme="minorHAnsi" w:cstheme="minorBidi"/>
+          <w:noProof/>
+          <w:sz w:val="22"/>
+          <w:szCs w:val="22"/>
+        </w:rPr>
+      </w:pPr>
+      <w:hyperlink w:anchor="_Toc122871606" w:history="1">
+        <w:r>
+          <w:rPr>
+            <w:rStyle w:val="Hyperlink"/>
+            <w:noProof/>
+          </w:rPr>
+          <w:t>Hình 11 Nội dung một bài học hướng dẫn tán gái</w:t>
+        </w:r>
+        <w:r>
+          <w:rPr>
+            <w:noProof/>
+            <w:webHidden/>
+          </w:rPr>
+          <w:tab/>
+        </w:r>
+        <w:r>
+          <w:rPr>
+            <w:noProof/>
+            <w:webHidden/>
+          </w:rPr>
+          <w:fldChar w:fldCharType="begin"/>
+        </w:r>
+        <w:r>
+          <w:rPr>
+            <w:noProof/>
+            <w:webHidden/>
+          </w:rPr>
+          <w:instrText xml:space="preserve"> PAGEREF _Toc122871606 \h </w:instrText>
+        </w:r>
+        <w:r>
+          <w:rPr>
+            <w:noProof/>
+            <w:webHidden/>
+          </w:rPr>
+        </w:r>
+        <w:r>
+          <w:rPr>
+            <w:noProof/>
+            <w:webHidden/>
+          </w:rPr>
+          <w:fldChar w:fldCharType="separate"/>
+        </w:r>
+        <w:r>
+          <w:rPr>
+            <w:noProof/>
+            <w:webHidden/>
+          </w:rPr>
+          <w:t>14</w:t>
+        </w:r>
+        <w:r>
+          <w:rPr>
+            <w:noProof/>
+            <w:webHidden/>
+          </w:rPr>
+          <w:fldChar w:fldCharType="end"/>
+        </w:r>
+      </w:hyperlink>
+    </w:p>
+    <w:p>
+      <w:pPr>
+        <w:pStyle w:val="TableofFigures"/>
+        <w:tabs>
+          <w:tab w:val="right" w:leader="dot" w:pos="9062"/>
+        </w:tabs>
+        <w:rPr>
+          <w:rFonts w:asciiTheme="minorHAnsi" w:eastAsiaTheme="minorEastAsia" w:hAnsiTheme="minorHAnsi" w:cstheme="minorBidi"/>
+          <w:noProof/>
+          <w:sz w:val="22"/>
+          <w:szCs w:val="22"/>
+        </w:rPr>
+      </w:pPr>
+      <w:hyperlink w:anchor="_Toc122871607" w:history="1">
+        <w:r>
+          <w:rPr>
+            <w:rStyle w:val="Hyperlink"/>
+            <w:noProof/>
+          </w:rPr>
+          <w:t>Hình 12 Video hướng dẫn tán gái</w:t>
+        </w:r>
+        <w:r>
+          <w:rPr>
+            <w:noProof/>
+            <w:webHidden/>
+          </w:rPr>
+          <w:tab/>
+        </w:r>
+        <w:r>
+          <w:rPr>
+            <w:noProof/>
+            <w:webHidden/>
+          </w:rPr>
+          <w:fldChar w:fldCharType="begin"/>
+        </w:r>
+        <w:r>
+          <w:rPr>
+            <w:noProof/>
+            <w:webHidden/>
+          </w:rPr>
+          <w:instrText xml:space="preserve"> PAGEREF _Toc122871607 \h </w:instrText>
+        </w:r>
+        <w:r>
+          <w:rPr>
+            <w:noProof/>
+            <w:webHidden/>
+          </w:rPr>
+        </w:r>
+        <w:r>
+          <w:rPr>
+            <w:noProof/>
+            <w:webHidden/>
+          </w:rPr>
+          <w:fldChar w:fldCharType="separate"/>
+        </w:r>
+        <w:r>
+          <w:rPr>
+            <w:noProof/>
+            <w:webHidden/>
+          </w:rPr>
+          <w:t>14</w:t>
+        </w:r>
+        <w:r>
+          <w:rPr>
+            <w:noProof/>
+            <w:webHidden/>
+          </w:rPr>
+          <w:fldChar w:fldCharType="end"/>
+        </w:r>
+      </w:hyperlink>
+    </w:p>
+    <w:p>
+      <w:pPr>
+        <w:pStyle w:val="TableofFigures"/>
+        <w:tabs>
+          <w:tab w:val="right" w:leader="dot" w:pos="9062"/>
+        </w:tabs>
+        <w:rPr>
+          <w:rFonts w:asciiTheme="minorHAnsi" w:eastAsiaTheme="minorEastAsia" w:hAnsiTheme="minorHAnsi" w:cstheme="minorBidi"/>
+          <w:noProof/>
+          <w:sz w:val="22"/>
+          <w:szCs w:val="22"/>
+        </w:rPr>
+      </w:pPr>
+      <w:hyperlink w:anchor="_Toc122871608" w:history="1">
+        <w:r>
+          <w:rPr>
+            <w:rStyle w:val="Hyperlink"/>
+            <w:noProof/>
+          </w:rPr>
+          <w:t>Hình 13 Thêm ý nghĩa của một từ (câu) mới</w:t>
+        </w:r>
+        <w:r>
+          <w:rPr>
+            <w:noProof/>
+            <w:webHidden/>
+          </w:rPr>
+          <w:tab/>
+        </w:r>
+        <w:r>
+          <w:rPr>
+            <w:noProof/>
+            <w:webHidden/>
+          </w:rPr>
+          <w:fldChar w:fldCharType="begin"/>
+        </w:r>
+        <w:r>
+          <w:rPr>
+            <w:noProof/>
+            <w:webHidden/>
+          </w:rPr>
+          <w:instrText xml:space="preserve"> PAGEREF _Toc122871608 \h </w:instrText>
+        </w:r>
+        <w:r>
+          <w:rPr>
+            <w:noProof/>
+            <w:webHidden/>
+          </w:rPr>
+        </w:r>
+        <w:r>
+          <w:rPr>
+            <w:noProof/>
+            <w:webHidden/>
+          </w:rPr>
+          <w:fldChar w:fldCharType="separate"/>
+        </w:r>
+        <w:r>
+          <w:rPr>
+            <w:noProof/>
+            <w:webHidden/>
+          </w:rPr>
+          <w:t>15</w:t>
+        </w:r>
+        <w:r>
+          <w:rPr>
+            <w:noProof/>
+            <w:webHidden/>
+          </w:rPr>
+          <w:fldChar w:fldCharType="end"/>
+        </w:r>
+      </w:hyperlink>
+    </w:p>
+    <w:p>
+      <w:pPr>
+        <w:pStyle w:val="TableofFigures"/>
+        <w:tabs>
+          <w:tab w:val="right" w:leader="dot" w:pos="9062"/>
+        </w:tabs>
+        <w:rPr>
+          <w:rFonts w:asciiTheme="minorHAnsi" w:eastAsiaTheme="minorEastAsia" w:hAnsiTheme="minorHAnsi" w:cstheme="minorBidi"/>
+          <w:noProof/>
+          <w:sz w:val="22"/>
+          <w:szCs w:val="22"/>
+        </w:rPr>
+      </w:pPr>
+      <w:hyperlink w:anchor="_Toc122871609" w:history="1">
+        <w:r>
+          <w:rPr>
+            <w:rStyle w:val="Hyperlink"/>
+            <w:noProof/>
+          </w:rPr>
+          <w:t>Hình 14 Thêm một lý thuyết tán gái mới</w:t>
+        </w:r>
+        <w:r>
+          <w:rPr>
+            <w:noProof/>
+            <w:webHidden/>
+          </w:rPr>
+          <w:tab/>
+        </w:r>
+        <w:r>
+          <w:rPr>
+            <w:noProof/>
+            <w:webHidden/>
+          </w:rPr>
+          <w:fldChar w:fldCharType="begin"/>
+        </w:r>
+        <w:r>
+          <w:rPr>
+            <w:noProof/>
+            <w:webHidden/>
+          </w:rPr>
+          <w:instrText xml:space="preserve"> PAGEREF _Toc122871609 \h </w:instrText>
+        </w:r>
+        <w:r>
+          <w:rPr>
+            <w:noProof/>
+            <w:webHidden/>
+          </w:rPr>
+        </w:r>
+        <w:r>
+          <w:rPr>
+            <w:noProof/>
+            <w:webHidden/>
+          </w:rPr>
+          <w:fldChar w:fldCharType="separate"/>
+        </w:r>
+        <w:r>
+          <w:rPr>
+            <w:noProof/>
+            <w:webHidden/>
+          </w:rPr>
+          <w:t>15</w:t>
+        </w:r>
+        <w:r>
+          <w:rPr>
+            <w:noProof/>
+            <w:webHidden/>
+          </w:rPr>
+          <w:fldChar w:fldCharType="end"/>
+        </w:r>
+      </w:hyperlink>
     </w:p>
     <w:p>
       <w:pPr>
         <w:pStyle w:val="Heading1"/>
-      </w:pPr>
+        <w:numPr>
+          <w:ilvl w:val="0"/>
+          <w:numId w:val="0"/>
+        </w:numPr>
+        <w:ind w:left="432" w:hanging="432"/>
+      </w:pPr>
+      <w:r>
+        <w:rPr>
+          <w:highlight w:val="lightGray"/>
+        </w:rPr>
+        <w:fldChar w:fldCharType="end"/>
+      </w:r>
       <w:r>
         <w:rPr>
           <w:highlight w:val="lightGray"/>
@@ -2954,6 +3957,9 @@
       </w:r>
     </w:p>
     <w:p>
+      <w:pPr>
+        <w:keepNext/>
+      </w:pPr>
       <w:r>
         <w:rPr>
           <w:noProof/>
@@ -2974,7 +3980,7 @@
                     <pic:cNvPicPr/>
                   </pic:nvPicPr>
                   <pic:blipFill>
-                    <a:blip r:embed="rId8"/>
+                    <a:blip r:embed="rId9"/>
                     <a:stretch>
                       <a:fillRect/>
                     </a:stretch>
@@ -3014,7 +4020,7 @@
                     <pic:cNvPicPr/>
                   </pic:nvPicPr>
                   <pic:blipFill>
-                    <a:blip r:embed="rId9"/>
+                    <a:blip r:embed="rId10"/>
                     <a:stretch>
                       <a:fillRect/>
                     </a:stretch>
@@ -3037,19 +4043,40 @@
     </w:p>
     <w:p>
       <w:pPr>
+        <w:pStyle w:val="Caption"/>
+      </w:pPr>
+      <w:bookmarkStart w:id="10" w:name="_Toc122871596"/>
+      <w:r>
+        <w:t xml:space="preserve">Hình </w:t>
+      </w:r>
+      <w:fldSimple w:instr=" SEQ Hình \* ARABIC ">
+        <w:r>
+          <w:rPr>
+            <w:noProof/>
+          </w:rPr>
+          <w:t>1</w:t>
+        </w:r>
+      </w:fldSimple>
+      <w:r>
+        <w:t xml:space="preserve"> Các tài liệu tán gái sử dụng để ghi vào phần bài học tán gái</w:t>
+      </w:r>
+      <w:bookmarkEnd w:id="10"/>
+    </w:p>
+    <w:p>
+      <w:pPr>
         <w:pStyle w:val="Heading2"/>
         <w:rPr>
           <w:rStyle w:val="apple-converted-space"/>
         </w:rPr>
       </w:pPr>
-      <w:bookmarkStart w:id="10" w:name="_Toc122781864"/>
+      <w:bookmarkStart w:id="11" w:name="_Toc122781864"/>
       <w:r>
         <w:rPr>
           <w:rStyle w:val="apple-converted-space"/>
         </w:rPr>
         <w:t>Từ điển tiếng em</w:t>
       </w:r>
-      <w:bookmarkEnd w:id="10"/>
+      <w:bookmarkEnd w:id="11"/>
     </w:p>
     <w:p>
       <w:r>
@@ -3082,19 +4109,89 @@
     </w:p>
     <w:p>
       <w:pPr>
+        <w:keepNext/>
+        <w:ind w:firstLine="0"/>
+        <w:jc w:val="center"/>
+      </w:pPr>
+      <w:r>
+        <w:rPr>
+          <w:noProof/>
+        </w:rPr>
+        <w:lastRenderedPageBreak/>
+        <w:drawing>
+          <wp:inline distT="0" distB="0" distL="0" distR="0" wp14:anchorId="16C14448" wp14:editId="65EB61FF">
+            <wp:extent cx="2560320" cy="2382383"/>
+            <wp:effectExtent l="0" t="0" r="0" b="0"/>
+            <wp:docPr id="24" name="Picture 24"/>
+            <wp:cNvGraphicFramePr>
+              <a:graphicFrameLocks xmlns:a="http://schemas.openxmlformats.org/drawingml/2006/main" noChangeAspect="1"/>
+            </wp:cNvGraphicFramePr>
+            <a:graphic xmlns:a="http://schemas.openxmlformats.org/drawingml/2006/main">
+              <a:graphicData uri="http://schemas.openxmlformats.org/drawingml/2006/picture">
+                <pic:pic xmlns:pic="http://schemas.openxmlformats.org/drawingml/2006/picture">
+                  <pic:nvPicPr>
+                    <pic:cNvPr id="1" name=""/>
+                    <pic:cNvPicPr/>
+                  </pic:nvPicPr>
+                  <pic:blipFill>
+                    <a:blip r:embed="rId11"/>
+                    <a:stretch>
+                      <a:fillRect/>
+                    </a:stretch>
+                  </pic:blipFill>
+                  <pic:spPr>
+                    <a:xfrm>
+                      <a:off x="0" y="0"/>
+                      <a:ext cx="2567907" cy="2389442"/>
+                    </a:xfrm>
+                    <a:prstGeom prst="rect">
+                      <a:avLst/>
+                    </a:prstGeom>
+                  </pic:spPr>
+                </pic:pic>
+              </a:graphicData>
+            </a:graphic>
+          </wp:inline>
+        </w:drawing>
+      </w:r>
+    </w:p>
+    <w:p>
+      <w:pPr>
+        <w:pStyle w:val="Caption"/>
+        <w:jc w:val="center"/>
+      </w:pPr>
+      <w:bookmarkStart w:id="12" w:name="_Toc122871597"/>
+      <w:r>
+        <w:t xml:space="preserve">Hình </w:t>
+      </w:r>
+      <w:fldSimple w:instr=" SEQ Hình \* ARABIC ">
+        <w:r>
+          <w:rPr>
+            <w:noProof/>
+          </w:rPr>
+          <w:t>2</w:t>
+        </w:r>
+      </w:fldSimple>
+      <w:r>
+        <w:t xml:space="preserve"> Tài liệu từ điển tiếng em</w:t>
+      </w:r>
+      <w:bookmarkEnd w:id="12"/>
+    </w:p>
+    <w:p>
+      <w:pPr>
         <w:pStyle w:val="Heading2"/>
         <w:rPr>
           <w:rStyle w:val="apple-converted-space"/>
         </w:rPr>
       </w:pPr>
-      <w:bookmarkStart w:id="11" w:name="_Toc122781865"/>
+      <w:bookmarkStart w:id="13" w:name="_Toc122781865"/>
       <w:r>
         <w:rPr>
           <w:rStyle w:val="apple-converted-space"/>
         </w:rPr>
         <w:t>Thêm ghi chú</w:t>
       </w:r>
-      <w:bookmarkEnd w:id="11"/>
+      <w:bookmarkEnd w:id="13"/>
     </w:p>
     <w:p>
       <w:r>
@@ -3122,11 +4219,7 @@
         <w:t>, loại ghi chú. Nếu ghi chú là lý thuyết tán gái thì người dùng có thể chọn một file video trong máy để lưu kèm ghi chú, nếu là từ điển tiếng em thì người dùng có thể thêm cách xử lí.</w:t>
       </w:r>
       <w:r>
-        <w:t xml:space="preserve"> Ở đây ứng dụng có tính năng thêm mà không có tính năng xóa hay sửa, đối với mặc lập trình thì chỉ cần thêm vài chục dòng lệnh nhưng tác giả muốn dạy cho người </w:t>
-      </w:r>
-      <w:r>
-        <w:lastRenderedPageBreak/>
-        <w:t>dùng bài học rằng mọi thứ đã làm thì hậu quả để lại mãi mãi, đó là một trong những bài học quan trọng nhất trong bộ môn tán gái đại cương</w:t>
+        <w:t xml:space="preserve"> Ở đây ứng dụng có tính năng thêm mà không có tính năng xóa hay sửa, đối với mặc lập trình thì chỉ cần thêm vài chục dòng lệnh nhưng tác giả muốn dạy cho người dùng bài học rằng mọi thứ đã làm thì hậu quả để lại mãi mãi, đó là một trong những bài học quan trọng nhất trong bộ môn tán gái đại cương</w:t>
       </w:r>
       <w:r>
         <w:t>.</w:t>
@@ -3136,24 +4229,24 @@
       <w:pPr>
         <w:pStyle w:val="Heading1"/>
       </w:pPr>
-      <w:bookmarkStart w:id="12" w:name="_Toc122781866"/>
+      <w:bookmarkStart w:id="14" w:name="_Toc122781866"/>
       <w:r>
         <w:rPr>
           <w:rStyle w:val="apple-converted-space"/>
         </w:rPr>
         <w:t>THIẾT KẾ CẤU TRÚC DỮ LIỆU</w:t>
       </w:r>
-      <w:bookmarkEnd w:id="12"/>
+      <w:bookmarkEnd w:id="14"/>
     </w:p>
     <w:p>
       <w:pPr>
         <w:pStyle w:val="Heading2"/>
       </w:pPr>
-      <w:bookmarkStart w:id="13" w:name="_Toc122781867"/>
+      <w:bookmarkStart w:id="15" w:name="_Toc122781867"/>
       <w:r>
         <w:t>Phát biểu bài toán</w:t>
       </w:r>
-      <w:bookmarkEnd w:id="13"/>
+      <w:bookmarkEnd w:id="15"/>
     </w:p>
     <w:p>
       <w:r>
@@ -3268,6 +4361,7 @@
         </w:numPr>
       </w:pPr>
       <w:r>
+        <w:lastRenderedPageBreak/>
         <w:t xml:space="preserve">0 &lt; </w:t>
       </w:r>
       <w:r>
@@ -3413,12 +4507,11 @@
       <w:pPr>
         <w:pStyle w:val="Heading2"/>
       </w:pPr>
-      <w:bookmarkStart w:id="14" w:name="_Toc122781868"/>
-      <w:r>
-        <w:lastRenderedPageBreak/>
+      <w:bookmarkStart w:id="16" w:name="_Toc122781868"/>
+      <w:r>
         <w:t>Phân tích và ứng dụng cấu trúc dữ liệu trong hệ thống</w:t>
       </w:r>
-      <w:bookmarkEnd w:id="14"/>
+      <w:bookmarkEnd w:id="16"/>
     </w:p>
     <w:p>
       <w:r>
@@ -3547,11 +4640,11 @@
       <w:pPr>
         <w:pStyle w:val="Heading3"/>
       </w:pPr>
-      <w:bookmarkStart w:id="15" w:name="_Toc122781869"/>
+      <w:bookmarkStart w:id="17" w:name="_Toc122781869"/>
       <w:r>
         <w:t>Cách giải bài toán đơn giản</w:t>
       </w:r>
-      <w:bookmarkEnd w:id="15"/>
+      <w:bookmarkEnd w:id="17"/>
     </w:p>
     <w:p>
       <w:pPr>
@@ -3601,7 +4694,11 @@
         <w:t xml:space="preserve"> Với giới hạn của bài toán ta có thể thấy thuật toán chạy </w:t>
       </w:r>
       <w:r>
-        <w:t>quá giới hạn thời gian vì nó có thể phải tính 10^6 * 66 phép tính &gt; 10^7</w:t>
+        <w:t xml:space="preserve">quá giới hạn thời </w:t>
+      </w:r>
+      <w:r>
+        <w:lastRenderedPageBreak/>
+        <w:t>gian vì nó có thể phải tính 10^6 * 66 phép tính &gt; 10^7</w:t>
       </w:r>
       <w:r>
         <w:t>, đương nhiên thời gian chạy thực tế của thuật toán này sẽ nhanh hơn như vậy vì ta có thể tìm được 10 từ trong vị trí sớm hơn và khi một từ sai thì có thể nó sai ở vài kí tự đầu, dù vậy đó chỉ là độ phức tạp của việc xử lí còn hiển thị ra giao diện trên ứng dụng winform cũng sẽ tốn thêm một phần thời gian nữa. Nói chung đây là thuật toán không đạt yêu cầu vì thời gian chạy không ổn định và có thể cực kì chậm đối với tập dữ liệu và truy vấn của người dùng xấu.</w:t>
@@ -3611,7 +4708,7 @@
       <w:pPr>
         <w:pStyle w:val="Heading3"/>
       </w:pPr>
-      <w:bookmarkStart w:id="16" w:name="_Toc122781870"/>
+      <w:bookmarkStart w:id="18" w:name="_Toc122781870"/>
       <w:r>
         <w:t>Cải tiến thuật toán bằng</w:t>
       </w:r>
@@ -3621,7 +4718,7 @@
       <w:r>
         <w:t xml:space="preserve"> Trie</w:t>
       </w:r>
-      <w:bookmarkEnd w:id="16"/>
+      <w:bookmarkEnd w:id="18"/>
     </w:p>
     <w:p>
       <w:pPr>
@@ -3669,6 +4766,7 @@
     </w:p>
     <w:p>
       <w:pPr>
+        <w:keepNext/>
         <w:ind w:firstLine="0"/>
         <w:jc w:val="center"/>
       </w:pPr>
@@ -3676,7 +4774,6 @@
         <w:rPr>
           <w:noProof/>
         </w:rPr>
-        <w:lastRenderedPageBreak/>
         <w:drawing>
           <wp:inline distT="0" distB="0" distL="0" distR="0" wp14:anchorId="3556DDA7" wp14:editId="2EA74C83">
             <wp:extent cx="3061767" cy="2636520"/>
@@ -3693,7 +4790,7 @@
                     <pic:cNvPicPr/>
                   </pic:nvPicPr>
                   <pic:blipFill>
-                    <a:blip r:embed="rId10"/>
+                    <a:blip r:embed="rId12"/>
                     <a:stretch>
                       <a:fillRect/>
                     </a:stretch>
@@ -3716,6 +4813,28 @@
     </w:p>
     <w:p>
       <w:pPr>
+        <w:pStyle w:val="Caption"/>
+        <w:jc w:val="center"/>
+      </w:pPr>
+      <w:bookmarkStart w:id="19" w:name="_Toc122871598"/>
+      <w:r>
+        <w:t xml:space="preserve">Hình </w:t>
+      </w:r>
+      <w:fldSimple w:instr=" SEQ Hình \* ARABIC ">
+        <w:r>
+          <w:rPr>
+            <w:noProof/>
+          </w:rPr>
+          <w:t>3</w:t>
+        </w:r>
+      </w:fldSimple>
+      <w:r>
+        <w:t xml:space="preserve"> Ví dụ về cây tiền tố (Trie)</w:t>
+      </w:r>
+      <w:bookmarkEnd w:id="19"/>
+    </w:p>
+    <w:p>
+      <w:pPr>
         <w:ind w:firstLine="432"/>
       </w:pPr>
       <w:r>
@@ -3736,24 +4855,34 @@
         <w:ind w:firstLine="432"/>
       </w:pPr>
       <w:r>
-        <w:t>Vậy nếu ứng dụng nó vào bài toán của ta độ phức tạp thời gian chạy sẽ là O(L), thừa đủ thời gian để vượt qua yêu cầu của đề. Nhưng có một vấn đề nghiêm trọng, đó là độ phức tạp bộ nhớ</w:t>
+        <w:t xml:space="preserve">Vậy nếu ứng dụng nó vào bài toán của ta độ phức tạp thời gian chạy sẽ là O(L), thừa đủ thời gian để vượt qua yêu cầu của đề. Nhưng có một vấn đề nghiêm trọng, đó là độ </w:t>
+      </w:r>
+      <w:r>
+        <w:lastRenderedPageBreak/>
+        <w:t>phức tạp bộ nhớ</w:t>
       </w:r>
       <w:r>
         <w:t xml:space="preserve">. Vì chương trình cho phép mỗi kí tự thuộc bảng mã utf-16, </w:t>
       </w:r>
       <w:r>
-        <w:t>vậy với mỗi nút con trong trie sẽ phải có tới 2^16 cạnh nối tới nút con khác =&gt; Bộ nhớ thực tế để sử dụng lưu trie sẽ cực kì khủng khiếp và không thể lưu nổi trên máy tính cá nhân.</w:t>
+        <w:t>vậy với mỗi nút con trong trie sẽ phải có tới 2^16 cạnh nối tới nút con khác =&gt; Bộ nhớ thực tế để sử dụng lưu trie</w:t>
+      </w:r>
+      <w:r>
+        <w:t xml:space="preserve"> trong trường hợp này</w:t>
+      </w:r>
+      <w:r>
+        <w:t xml:space="preserve"> sẽ cực kì khủng khiếp và không thể lưu nổi trên máy tính cá nhân.</w:t>
       </w:r>
     </w:p>
     <w:p>
       <w:pPr>
         <w:pStyle w:val="Heading3"/>
       </w:pPr>
-      <w:bookmarkStart w:id="17" w:name="_Toc122781871"/>
+      <w:bookmarkStart w:id="20" w:name="_Toc122781871"/>
       <w:r>
         <w:t>Cải tiến bộ nhớ cho Trie bằng cây đỏ đen</w:t>
       </w:r>
-      <w:bookmarkEnd w:id="17"/>
+      <w:bookmarkEnd w:id="20"/>
     </w:p>
     <w:p>
       <w:pPr>
@@ -3782,11 +4911,7 @@
         <w:t>(RBT)</w:t>
       </w:r>
       <w:r>
-        <w:t xml:space="preserve">. Vậy mỗi nút của </w:t>
-      </w:r>
-      <w:r>
-        <w:lastRenderedPageBreak/>
-        <w:t>Trie bây giờ sẽ chứa một cây đỏ đen hay cấu trúc dữ liệu của chúng ta sử dụng bây giờ sẽ là một cây tiền tố chứa các cây đỏ đen.</w:t>
+        <w:t>. Vậy mỗi nút của Trie bây giờ sẽ chứa một cây đỏ đen hay cấu trúc dữ liệu của chúng ta sử dụng bây giờ sẽ là một cây tiền tố chứa các cây đỏ đen.</w:t>
       </w:r>
       <w:r>
         <w:t xml:space="preserve"> Vậy độ phức tạp thời gian chạy của cấu trúc dữ liệu mới của chúng ta là O(L*log(n)) với n</w:t>
@@ -3816,6 +4941,7 @@
     <w:p>
       <w:pPr>
         <w:pStyle w:val="0-NDUNG"/>
+        <w:keepNext/>
         <w:ind w:firstLine="0"/>
         <w:jc w:val="center"/>
       </w:pPr>
@@ -3839,7 +4965,7 @@
                     <pic:cNvPicPr/>
                   </pic:nvPicPr>
                   <pic:blipFill>
-                    <a:blip r:embed="rId11">
+                    <a:blip r:embed="rId13">
                       <a:extLst>
                         <a:ext uri="{28A0092B-C50C-407E-A947-70E740481C1C}">
                           <a14:useLocalDpi xmlns:a14="http://schemas.microsoft.com/office/drawing/2010/main" val="0"/>
@@ -3868,26 +4994,50 @@
     </w:p>
     <w:p>
       <w:pPr>
+        <w:pStyle w:val="Caption"/>
+        <w:jc w:val="center"/>
+      </w:pPr>
+      <w:bookmarkStart w:id="21" w:name="_Toc122871599"/>
+      <w:r>
+        <w:t xml:space="preserve">Hình </w:t>
+      </w:r>
+      <w:fldSimple w:instr=" SEQ Hình \* ARABIC ">
+        <w:r>
+          <w:rPr>
+            <w:noProof/>
+          </w:rPr>
+          <w:t>4</w:t>
+        </w:r>
+      </w:fldSimple>
+      <w:r>
+        <w:t xml:space="preserve"> Ví dụ về cây đỏ đen (RBT)</w:t>
+      </w:r>
+      <w:bookmarkEnd w:id="21"/>
+    </w:p>
+    <w:p>
+      <w:pPr>
         <w:pStyle w:val="Heading1"/>
       </w:pPr>
-      <w:bookmarkStart w:id="18" w:name="_Toc122781872"/>
-      <w:r>
+      <w:bookmarkStart w:id="22" w:name="_Toc122781872"/>
+      <w:r>
+        <w:lastRenderedPageBreak/>
         <w:t>PHÂN TÍCH HƯỚNG ĐỐI TƯỢNG VÀ TRIỂN KHAI HỆ THỐNG</w:t>
       </w:r>
-      <w:bookmarkEnd w:id="18"/>
+      <w:bookmarkEnd w:id="22"/>
     </w:p>
     <w:p>
       <w:pPr>
         <w:pStyle w:val="Heading2"/>
       </w:pPr>
-      <w:bookmarkStart w:id="19" w:name="_Toc122781873"/>
+      <w:bookmarkStart w:id="23" w:name="_Toc122781873"/>
       <w:r>
         <w:t>Cấu trúc hệ thống hướng đối tượng</w:t>
       </w:r>
-      <w:bookmarkEnd w:id="19"/>
-    </w:p>
-    <w:p>
-      <w:pPr>
+      <w:bookmarkEnd w:id="23"/>
+    </w:p>
+    <w:p>
+      <w:pPr>
+        <w:keepNext/>
         <w:ind w:firstLine="0"/>
         <w:jc w:val="center"/>
       </w:pPr>
@@ -3896,10 +5046,10 @@
           <w:noProof/>
         </w:rPr>
         <w:drawing>
-          <wp:inline distT="0" distB="0" distL="0" distR="0" wp14:anchorId="07B58D9C" wp14:editId="6EAB50FD">
-            <wp:extent cx="5440680" cy="3730272"/>
-            <wp:effectExtent l="0" t="0" r="7620" b="3810"/>
-            <wp:docPr id="5" name="Picture 5" descr="Diagram&#10;&#10;Description automatically generated"/>
+          <wp:inline distT="0" distB="0" distL="0" distR="0" wp14:anchorId="3F6623B5" wp14:editId="2824FD6F">
+            <wp:extent cx="5760720" cy="2720975"/>
+            <wp:effectExtent l="0" t="0" r="0" b="3175"/>
+            <wp:docPr id="7" name="Picture 7" descr="Diagram&#10;&#10;Description automatically generated"/>
             <wp:cNvGraphicFramePr>
               <a:graphicFrameLocks xmlns:a="http://schemas.openxmlformats.org/drawingml/2006/main" noChangeAspect="1"/>
             </wp:cNvGraphicFramePr>
@@ -3907,11 +5057,11 @@
               <a:graphicData uri="http://schemas.openxmlformats.org/drawingml/2006/picture">
                 <pic:pic xmlns:pic="http://schemas.openxmlformats.org/drawingml/2006/picture">
                   <pic:nvPicPr>
-                    <pic:cNvPr id="5" name="Picture 5" descr="Diagram&#10;&#10;Description automatically generated"/>
+                    <pic:cNvPr id="7" name="Picture 7" descr="Diagram&#10;&#10;Description automatically generated"/>
                     <pic:cNvPicPr/>
                   </pic:nvPicPr>
                   <pic:blipFill>
-                    <a:blip r:embed="rId12"/>
+                    <a:blip r:embed="rId14"/>
                     <a:stretch>
                       <a:fillRect/>
                     </a:stretch>
@@ -3919,7 +5069,7 @@
                   <pic:spPr>
                     <a:xfrm>
                       <a:off x="0" y="0"/>
-                      <a:ext cx="5448577" cy="3735686"/>
+                      <a:ext cx="5760720" cy="2720975"/>
                     </a:xfrm>
                     <a:prstGeom prst="rect">
                       <a:avLst/>
@@ -3934,60 +5084,1133 @@
     </w:p>
     <w:p>
       <w:pPr>
+        <w:pStyle w:val="Caption"/>
+        <w:jc w:val="center"/>
+      </w:pPr>
+      <w:bookmarkStart w:id="24" w:name="_Toc122871600"/>
+      <w:r>
+        <w:t xml:space="preserve">Hình </w:t>
+      </w:r>
+      <w:fldSimple w:instr=" SEQ Hình \* ARABIC ">
+        <w:r>
+          <w:rPr>
+            <w:noProof/>
+          </w:rPr>
+          <w:t>5</w:t>
+        </w:r>
+      </w:fldSimple>
+      <w:r>
+        <w:t xml:space="preserve"> Sở đồ đối tượng của hệ thống</w:t>
+      </w:r>
+      <w:bookmarkEnd w:id="24"/>
+    </w:p>
+    <w:p>
+      <w:pPr>
         <w:ind w:firstLine="0"/>
       </w:pPr>
       <w:r>
-        <w:t>//</w:t>
+        <w:t>Interface FileController cung cấp một khuôn mẫu chung cho các thao tác với file, lớp Doc là thể hiện cơ bản của một bài viết, lớp LearnDoc là thể hiện của các bài viết về lý thuyết tán gái, lớp DictDoc là thể hiện của các bài viết về giải thích ý nghĩa các từ(câu) của phụ nữ.</w:t>
+      </w:r>
+    </w:p>
+    <w:p>
+      <w:pPr>
+        <w:ind w:firstLine="0"/>
+      </w:pPr>
+      <w:r>
+        <w:t>Các tính chất của lập trình hướng đối tượng được áp dụng trong đề tài:</w:t>
+      </w:r>
+    </w:p>
+    <w:p>
+      <w:pPr>
+        <w:pStyle w:val="ListParagraph"/>
+        <w:numPr>
+          <w:ilvl w:val="0"/>
+          <w:numId w:val="6"/>
+        </w:numPr>
+      </w:pPr>
+      <w:r>
+        <w:t>Tính đóng gói: Các thuộc tính title, content của lớp Doc, linkVideo của LearnDoc, response của DictDoc được để quyền truy cập là private và chỉ được get/set thông qua các hàm được cung cấp Title(), Content().. giúp đảm bảo tính nhất quán và bảo mật trong dữ liệu.</w:t>
+      </w:r>
+    </w:p>
+    <w:p>
+      <w:pPr>
+        <w:pStyle w:val="ListParagraph"/>
+        <w:numPr>
+          <w:ilvl w:val="0"/>
+          <w:numId w:val="6"/>
+        </w:numPr>
+      </w:pPr>
+      <w:r>
+        <w:t xml:space="preserve">Tính kế thừa: </w:t>
+      </w:r>
+      <w:r>
+        <w:t>Lớp Doc kế thừa từ interface FileController, 2 lớp LearnDoc và DictDoc kế thừa từ lớp Doc giúp hạn chế việc lặp lại mã nguồn</w:t>
+      </w:r>
+      <w:r>
+        <w:t xml:space="preserve"> do các thuộc tính trùng lặp</w:t>
+      </w:r>
+      <w:r>
+        <w:t>, giúp dễ quản lí</w:t>
+      </w:r>
+      <w:r>
+        <w:t xml:space="preserve"> và tăng tính mở rộng mã nguồn nếu muốn phát triển về sau.</w:t>
+      </w:r>
+    </w:p>
+    <w:p>
+      <w:pPr>
+        <w:pStyle w:val="ListParagraph"/>
+        <w:numPr>
+          <w:ilvl w:val="0"/>
+          <w:numId w:val="6"/>
+        </w:numPr>
+      </w:pPr>
+      <w:r>
+        <w:t xml:space="preserve">Tính đa hình: </w:t>
+      </w:r>
+      <w:r>
+        <w:t>2 lớp LearnDoc và DictDoc được kế thừa thừa hưởng</w:t>
+      </w:r>
+      <w:r>
+        <w:t xml:space="preserve"> và </w:t>
+      </w:r>
+      <w:r>
+        <w:t>O</w:t>
+      </w:r>
+      <w:r>
+        <w:t>verriding</w:t>
+      </w:r>
+      <w:r>
+        <w:t xml:space="preserve"> các hàm display(), saveFile().. từ lớp cha. </w:t>
+      </w:r>
+      <w:r>
+        <w:t>Khi hiển thị trong chương trình ta chỉ cần tạo đối tượng Doc</w:t>
+      </w:r>
+      <w:r>
+        <w:t>, nó sẽ hiển thị title và content</w:t>
+      </w:r>
+      <w:r>
+        <w:t xml:space="preserve"> và tùy theo Doc là LearnDoc hay DictDoc sẽ hiển thị khác nhau, vd DictDoc sẽ hiển thị thêm một khung chứa văn bản response(cách xử lí đối với câu nói của con gái) </w:t>
+      </w:r>
+      <w:r>
+        <w:t>còn LearnDoc sẽ hiển thị khung video nếu linkVideo hợp lệ.</w:t>
+      </w:r>
+      <w:r>
+        <w:t xml:space="preserve"> Khi lưu file cũng tương tự, đối tượng Doc ngoài việc lưu</w:t>
+      </w:r>
+      <w:r>
+        <w:t xml:space="preserve"> title, content thì nếu Doc là LearnDoc nó sẽ lưu thêm linkVideo nếu hợp lệ còn nếu là DictDoc sẽ lưu thêm response.</w:t>
+      </w:r>
+      <w:r>
+        <w:t xml:space="preserve"> Nhờ vậy việc xử lí code đơn giản ít cần phải if else và tăng tính mở rộng của chương trình.</w:t>
+      </w:r>
+    </w:p>
+    <w:p>
+      <w:pPr>
+        <w:pStyle w:val="ListParagraph"/>
+        <w:numPr>
+          <w:ilvl w:val="0"/>
+          <w:numId w:val="6"/>
+        </w:numPr>
+      </w:pPr>
+      <w:r>
+        <w:lastRenderedPageBreak/>
+        <w:t>Tính trừu tượng</w:t>
+      </w:r>
+      <w:r>
+        <w:t xml:space="preserve">: </w:t>
+      </w:r>
+      <w:r>
+        <w:t>Interface FileController cung cấp một khuông mẫu riêng về các thao tác tương tác với file cho lớp Doc, giúp code dễ quản lí và đỡ thiếu sót khi mở rộng.</w:t>
       </w:r>
     </w:p>
     <w:p>
       <w:pPr>
         <w:pStyle w:val="Heading2"/>
       </w:pPr>
-      <w:bookmarkStart w:id="20" w:name="_Toc122781874"/>
-      <w:r>
+      <w:bookmarkStart w:id="25" w:name="_Toc122781874"/>
+      <w:r>
+        <w:t>Kết quả</w:t>
+      </w:r>
+      <w:bookmarkEnd w:id="25"/>
+    </w:p>
+    <w:p>
+      <w:pPr>
+        <w:pStyle w:val="Heading3"/>
+      </w:pPr>
+      <w:bookmarkStart w:id="26" w:name="_Toc122781875"/>
+      <w:r>
+        <w:t>Giao diện chính của chương trình</w:t>
+      </w:r>
+      <w:bookmarkEnd w:id="26"/>
+    </w:p>
+    <w:p>
+      <w:pPr>
+        <w:ind w:firstLine="0"/>
+      </w:pPr>
+      <w:r>
+        <w:rPr>
+          <w:noProof/>
+        </w:rPr>
+        <w:drawing>
+          <wp:inline distT="0" distB="0" distL="0" distR="0" wp14:anchorId="7E1AF17F" wp14:editId="5BDBA622">
+            <wp:extent cx="2819400" cy="1856954"/>
+            <wp:effectExtent l="0" t="0" r="0" b="0"/>
+            <wp:docPr id="12" name="Picture 12" descr="Graphical user interface, text, application, email&#10;&#10;Description automatically generated"/>
+            <wp:cNvGraphicFramePr>
+              <a:graphicFrameLocks xmlns:a="http://schemas.openxmlformats.org/drawingml/2006/main" noChangeAspect="1"/>
+            </wp:cNvGraphicFramePr>
+            <a:graphic xmlns:a="http://schemas.openxmlformats.org/drawingml/2006/main">
+              <a:graphicData uri="http://schemas.openxmlformats.org/drawingml/2006/picture">
+                <pic:pic xmlns:pic="http://schemas.openxmlformats.org/drawingml/2006/picture">
+                  <pic:nvPicPr>
+                    <pic:cNvPr id="12" name="Picture 12" descr="Graphical user interface, text, application, email&#10;&#10;Description automatically generated"/>
+                    <pic:cNvPicPr/>
+                  </pic:nvPicPr>
+                  <pic:blipFill>
+                    <a:blip r:embed="rId15" cstate="print">
+                      <a:extLst>
+                        <a:ext uri="{28A0092B-C50C-407E-A947-70E740481C1C}">
+                          <a14:useLocalDpi xmlns:a14="http://schemas.microsoft.com/office/drawing/2010/main" val="0"/>
+                        </a:ext>
+                      </a:extLst>
+                    </a:blip>
+                    <a:stretch>
+                      <a:fillRect/>
+                    </a:stretch>
+                  </pic:blipFill>
+                  <pic:spPr>
+                    <a:xfrm>
+                      <a:off x="0" y="0"/>
+                      <a:ext cx="2854563" cy="1880114"/>
+                    </a:xfrm>
+                    <a:prstGeom prst="rect">
+                      <a:avLst/>
+                    </a:prstGeom>
+                  </pic:spPr>
+                </pic:pic>
+              </a:graphicData>
+            </a:graphic>
+          </wp:inline>
+        </w:drawing>
+      </w:r>
+      <w:r>
+        <w:rPr>
+          <w:noProof/>
+        </w:rPr>
+        <w:drawing>
+          <wp:inline distT="0" distB="0" distL="0" distR="0" wp14:anchorId="75986989" wp14:editId="1799F377">
+            <wp:extent cx="2901696" cy="1920240"/>
+            <wp:effectExtent l="0" t="0" r="0" b="3810"/>
+            <wp:docPr id="13" name="Picture 13" descr="Graphical user interface, text, application, email&#10;&#10;Description automatically generated"/>
+            <wp:cNvGraphicFramePr>
+              <a:graphicFrameLocks xmlns:a="http://schemas.openxmlformats.org/drawingml/2006/main" noChangeAspect="1"/>
+            </wp:cNvGraphicFramePr>
+            <a:graphic xmlns:a="http://schemas.openxmlformats.org/drawingml/2006/main">
+              <a:graphicData uri="http://schemas.openxmlformats.org/drawingml/2006/picture">
+                <pic:pic xmlns:pic="http://schemas.openxmlformats.org/drawingml/2006/picture">
+                  <pic:nvPicPr>
+                    <pic:cNvPr id="13" name="Picture 13" descr="Graphical user interface, text, application, email&#10;&#10;Description automatically generated"/>
+                    <pic:cNvPicPr/>
+                  </pic:nvPicPr>
+                  <pic:blipFill>
+                    <a:blip r:embed="rId16" cstate="print">
+                      <a:extLst>
+                        <a:ext uri="{28A0092B-C50C-407E-A947-70E740481C1C}">
+                          <a14:useLocalDpi xmlns:a14="http://schemas.microsoft.com/office/drawing/2010/main" val="0"/>
+                        </a:ext>
+                      </a:extLst>
+                    </a:blip>
+                    <a:stretch>
+                      <a:fillRect/>
+                    </a:stretch>
+                  </pic:blipFill>
+                  <pic:spPr>
+                    <a:xfrm>
+                      <a:off x="0" y="0"/>
+                      <a:ext cx="2964351" cy="1961703"/>
+                    </a:xfrm>
+                    <a:prstGeom prst="rect">
+                      <a:avLst/>
+                    </a:prstGeom>
+                  </pic:spPr>
+                </pic:pic>
+              </a:graphicData>
+            </a:graphic>
+          </wp:inline>
+        </w:drawing>
+      </w:r>
+    </w:p>
+    <w:p>
+      <w:pPr>
+        <w:ind w:firstLine="0"/>
+      </w:pPr>
+      <w:r>
+        <w:rPr>
+          <w:noProof/>
+        </w:rPr>
+        <w:drawing>
+          <wp:inline distT="0" distB="0" distL="0" distR="0" wp14:anchorId="7C6BEEA7" wp14:editId="5A164A55">
+            <wp:extent cx="2828186" cy="1996440"/>
+            <wp:effectExtent l="0" t="0" r="0" b="3810"/>
+            <wp:docPr id="14" name="Picture 14" descr="Graphical user interface, text, application, email&#10;&#10;Description automatically generated"/>
+            <wp:cNvGraphicFramePr>
+              <a:graphicFrameLocks xmlns:a="http://schemas.openxmlformats.org/drawingml/2006/main" noChangeAspect="1"/>
+            </wp:cNvGraphicFramePr>
+            <a:graphic xmlns:a="http://schemas.openxmlformats.org/drawingml/2006/main">
+              <a:graphicData uri="http://schemas.openxmlformats.org/drawingml/2006/picture">
+                <pic:pic xmlns:pic="http://schemas.openxmlformats.org/drawingml/2006/picture">
+                  <pic:nvPicPr>
+                    <pic:cNvPr id="14" name="Picture 14" descr="Graphical user interface, text, application, email&#10;&#10;Description automatically generated"/>
+                    <pic:cNvPicPr/>
+                  </pic:nvPicPr>
+                  <pic:blipFill>
+                    <a:blip r:embed="rId17" cstate="print">
+                      <a:extLst>
+                        <a:ext uri="{28A0092B-C50C-407E-A947-70E740481C1C}">
+                          <a14:useLocalDpi xmlns:a14="http://schemas.microsoft.com/office/drawing/2010/main" val="0"/>
+                        </a:ext>
+                      </a:extLst>
+                    </a:blip>
+                    <a:stretch>
+                      <a:fillRect/>
+                    </a:stretch>
+                  </pic:blipFill>
+                  <pic:spPr>
+                    <a:xfrm>
+                      <a:off x="0" y="0"/>
+                      <a:ext cx="2842391" cy="2006467"/>
+                    </a:xfrm>
+                    <a:prstGeom prst="rect">
+                      <a:avLst/>
+                    </a:prstGeom>
+                  </pic:spPr>
+                </pic:pic>
+              </a:graphicData>
+            </a:graphic>
+          </wp:inline>
+        </w:drawing>
+      </w:r>
+      <w:r>
+        <w:rPr>
+          <w:noProof/>
+        </w:rPr>
+        <w:drawing>
+          <wp:inline distT="0" distB="0" distL="0" distR="0" wp14:anchorId="2F1E7805" wp14:editId="55CCFFB1">
+            <wp:extent cx="2868633" cy="2019300"/>
+            <wp:effectExtent l="0" t="0" r="8255" b="0"/>
+            <wp:docPr id="15" name="Picture 15" descr="A picture containing text, electronics, screenshot, screen&#10;&#10;Description automatically generated"/>
+            <wp:cNvGraphicFramePr>
+              <a:graphicFrameLocks xmlns:a="http://schemas.openxmlformats.org/drawingml/2006/main" noChangeAspect="1"/>
+            </wp:cNvGraphicFramePr>
+            <a:graphic xmlns:a="http://schemas.openxmlformats.org/drawingml/2006/main">
+              <a:graphicData uri="http://schemas.openxmlformats.org/drawingml/2006/picture">
+                <pic:pic xmlns:pic="http://schemas.openxmlformats.org/drawingml/2006/picture">
+                  <pic:nvPicPr>
+                    <pic:cNvPr id="15" name="Picture 15" descr="A picture containing text, electronics, screenshot, screen&#10;&#10;Description automatically generated"/>
+                    <pic:cNvPicPr/>
+                  </pic:nvPicPr>
+                  <pic:blipFill>
+                    <a:blip r:embed="rId18" cstate="print">
+                      <a:extLst>
+                        <a:ext uri="{28A0092B-C50C-407E-A947-70E740481C1C}">
+                          <a14:useLocalDpi xmlns:a14="http://schemas.microsoft.com/office/drawing/2010/main" val="0"/>
+                        </a:ext>
+                      </a:extLst>
+                    </a:blip>
+                    <a:stretch>
+                      <a:fillRect/>
+                    </a:stretch>
+                  </pic:blipFill>
+                  <pic:spPr>
+                    <a:xfrm>
+                      <a:off x="0" y="0"/>
+                      <a:ext cx="2878232" cy="2026057"/>
+                    </a:xfrm>
+                    <a:prstGeom prst="rect">
+                      <a:avLst/>
+                    </a:prstGeom>
+                  </pic:spPr>
+                </pic:pic>
+              </a:graphicData>
+            </a:graphic>
+          </wp:inline>
+        </w:drawing>
+      </w:r>
+    </w:p>
+    <w:p>
+      <w:pPr>
+        <w:keepNext/>
+        <w:ind w:firstLine="0"/>
+      </w:pPr>
+      <w:r>
+        <w:rPr>
+          <w:noProof/>
+        </w:rPr>
+        <w:drawing>
+          <wp:inline distT="0" distB="0" distL="0" distR="0" wp14:anchorId="37C2B0D3" wp14:editId="038F1D0C">
+            <wp:extent cx="2867782" cy="2026920"/>
+            <wp:effectExtent l="0" t="0" r="8890" b="0"/>
+            <wp:docPr id="10" name="Picture 10" descr="Graphical user interface, text, application&#10;&#10;Description automatically generated"/>
+            <wp:cNvGraphicFramePr>
+              <a:graphicFrameLocks xmlns:a="http://schemas.openxmlformats.org/drawingml/2006/main" noChangeAspect="1"/>
+            </wp:cNvGraphicFramePr>
+            <a:graphic xmlns:a="http://schemas.openxmlformats.org/drawingml/2006/main">
+              <a:graphicData uri="http://schemas.openxmlformats.org/drawingml/2006/picture">
+                <pic:pic xmlns:pic="http://schemas.openxmlformats.org/drawingml/2006/picture">
+                  <pic:nvPicPr>
+                    <pic:cNvPr id="10" name="Picture 10" descr="Graphical user interface, text, application&#10;&#10;Description automatically generated"/>
+                    <pic:cNvPicPr/>
+                  </pic:nvPicPr>
+                  <pic:blipFill>
+                    <a:blip r:embed="rId19"/>
+                    <a:stretch>
+                      <a:fillRect/>
+                    </a:stretch>
+                  </pic:blipFill>
+                  <pic:spPr>
+                    <a:xfrm>
+                      <a:off x="0" y="0"/>
+                      <a:ext cx="2875926" cy="2032676"/>
+                    </a:xfrm>
+                    <a:prstGeom prst="rect">
+                      <a:avLst/>
+                    </a:prstGeom>
+                  </pic:spPr>
+                </pic:pic>
+              </a:graphicData>
+            </a:graphic>
+          </wp:inline>
+        </w:drawing>
+      </w:r>
+      <w:r>
+        <w:rPr>
+          <w:noProof/>
+        </w:rPr>
+        <w:drawing>
+          <wp:inline distT="0" distB="0" distL="0" distR="0" wp14:anchorId="676CBDEB" wp14:editId="368E40CB">
+            <wp:extent cx="2849880" cy="1884659"/>
+            <wp:effectExtent l="0" t="0" r="7620" b="1905"/>
+            <wp:docPr id="17" name="Picture 17" descr="Graphical user interface, text, application&#10;&#10;Description automatically generated"/>
+            <wp:cNvGraphicFramePr>
+              <a:graphicFrameLocks xmlns:a="http://schemas.openxmlformats.org/drawingml/2006/main" noChangeAspect="1"/>
+            </wp:cNvGraphicFramePr>
+            <a:graphic xmlns:a="http://schemas.openxmlformats.org/drawingml/2006/main">
+              <a:graphicData uri="http://schemas.openxmlformats.org/drawingml/2006/picture">
+                <pic:pic xmlns:pic="http://schemas.openxmlformats.org/drawingml/2006/picture">
+                  <pic:nvPicPr>
+                    <pic:cNvPr id="17" name="Picture 17" descr="Graphical user interface, text, application&#10;&#10;Description automatically generated"/>
+                    <pic:cNvPicPr/>
+                  </pic:nvPicPr>
+                  <pic:blipFill>
+                    <a:blip r:embed="rId20" cstate="print">
+                      <a:extLst>
+                        <a:ext uri="{28A0092B-C50C-407E-A947-70E740481C1C}">
+                          <a14:useLocalDpi xmlns:a14="http://schemas.microsoft.com/office/drawing/2010/main" val="0"/>
+                        </a:ext>
+                      </a:extLst>
+                    </a:blip>
+                    <a:stretch>
+                      <a:fillRect/>
+                    </a:stretch>
+                  </pic:blipFill>
+                  <pic:spPr>
+                    <a:xfrm>
+                      <a:off x="0" y="0"/>
+                      <a:ext cx="2870888" cy="1898552"/>
+                    </a:xfrm>
+                    <a:prstGeom prst="rect">
+                      <a:avLst/>
+                    </a:prstGeom>
+                  </pic:spPr>
+                </pic:pic>
+              </a:graphicData>
+            </a:graphic>
+          </wp:inline>
+        </w:drawing>
+      </w:r>
+    </w:p>
+    <w:p>
+      <w:pPr>
+        <w:pStyle w:val="Caption"/>
+      </w:pPr>
+      <w:bookmarkStart w:id="27" w:name="_Toc122871601"/>
+      <w:r>
+        <w:t xml:space="preserve">Hình </w:t>
+      </w:r>
+      <w:fldSimple w:instr=" SEQ Hình \* ARABIC ">
+        <w:r>
+          <w:rPr>
+            <w:noProof/>
+          </w:rPr>
+          <w:t>6</w:t>
+        </w:r>
+      </w:fldSimple>
+      <w:r>
+        <w:t xml:space="preserve"> Các ảnh giao diện của chương trình</w:t>
+      </w:r>
+      <w:bookmarkEnd w:id="27"/>
+    </w:p>
+    <w:p>
+      <w:pPr>
+        <w:pStyle w:val="Heading3"/>
+      </w:pPr>
+      <w:bookmarkStart w:id="28" w:name="_Toc122781876"/>
+      <w:r>
+        <w:t>Kết quả thực thi của chương trình</w:t>
+      </w:r>
+      <w:bookmarkEnd w:id="28"/>
+    </w:p>
+    <w:p>
+      <w:r>
+        <w:t>Ở trang chính chương trình sẽ có 3 nút để người dùng chọn chuyển sang dùng 1 trong 3 tính năng.</w:t>
+      </w:r>
+    </w:p>
+    <w:p>
+      <w:pPr>
+        <w:keepNext/>
+        <w:ind w:firstLine="0"/>
+      </w:pPr>
+      <w:r>
+        <w:rPr>
+          <w:noProof/>
+        </w:rPr>
         <w:lastRenderedPageBreak/>
-        <w:t>Kết quả</w:t>
-      </w:r>
-      <w:bookmarkEnd w:id="20"/>
+        <w:drawing>
+          <wp:inline distT="0" distB="0" distL="0" distR="0" wp14:anchorId="4E6889BA" wp14:editId="5ED31B0A">
+            <wp:extent cx="5692633" cy="3749365"/>
+            <wp:effectExtent l="0" t="0" r="3810" b="3810"/>
+            <wp:docPr id="18" name="Picture 18" descr="Graphical user interface, text, application, email&#10;&#10;Description automatically generated"/>
+            <wp:cNvGraphicFramePr>
+              <a:graphicFrameLocks xmlns:a="http://schemas.openxmlformats.org/drawingml/2006/main" noChangeAspect="1"/>
+            </wp:cNvGraphicFramePr>
+            <a:graphic xmlns:a="http://schemas.openxmlformats.org/drawingml/2006/main">
+              <a:graphicData uri="http://schemas.openxmlformats.org/drawingml/2006/picture">
+                <pic:pic xmlns:pic="http://schemas.openxmlformats.org/drawingml/2006/picture">
+                  <pic:nvPicPr>
+                    <pic:cNvPr id="18" name="Picture 18" descr="Graphical user interface, text, application, email&#10;&#10;Description automatically generated"/>
+                    <pic:cNvPicPr/>
+                  </pic:nvPicPr>
+                  <pic:blipFill>
+                    <a:blip r:embed="rId15">
+                      <a:extLst>
+                        <a:ext uri="{28A0092B-C50C-407E-A947-70E740481C1C}">
+                          <a14:useLocalDpi xmlns:a14="http://schemas.microsoft.com/office/drawing/2010/main" val="0"/>
+                        </a:ext>
+                      </a:extLst>
+                    </a:blip>
+                    <a:stretch>
+                      <a:fillRect/>
+                    </a:stretch>
+                  </pic:blipFill>
+                  <pic:spPr>
+                    <a:xfrm>
+                      <a:off x="0" y="0"/>
+                      <a:ext cx="5692633" cy="3749365"/>
+                    </a:xfrm>
+                    <a:prstGeom prst="rect">
+                      <a:avLst/>
+                    </a:prstGeom>
+                  </pic:spPr>
+                </pic:pic>
+              </a:graphicData>
+            </a:graphic>
+          </wp:inline>
+        </w:drawing>
+      </w:r>
+    </w:p>
+    <w:p>
+      <w:pPr>
+        <w:pStyle w:val="Caption"/>
+      </w:pPr>
+      <w:bookmarkStart w:id="29" w:name="_Toc122871602"/>
+      <w:r>
+        <w:t xml:space="preserve">Hình </w:t>
+      </w:r>
+      <w:fldSimple w:instr=" SEQ Hình \* ARABIC ">
+        <w:r>
+          <w:rPr>
+            <w:noProof/>
+          </w:rPr>
+          <w:t>7</w:t>
+        </w:r>
+      </w:fldSimple>
+      <w:r>
+        <w:t xml:space="preserve"> Trang chính khi vừa khởi động chương trình</w:t>
+      </w:r>
+      <w:bookmarkEnd w:id="29"/>
+    </w:p>
+    <w:p>
+      <w:pPr>
+        <w:ind w:firstLine="0"/>
+      </w:pPr>
+      <w:r>
+        <w:t>Khi người dùng chọn vào tính năng từ điển tiếng em sẽ được chuyển đến một trang cho phép người dùng nhập từ(câu) muốn tìm kiếm, ứng dụng sẽ gợi ý từ đó và muốn hiển thị hết các từ bắt đầu bằng chuỗi muốn tìm kiếm có thể bấm hiển thị hết.</w:t>
+      </w:r>
+    </w:p>
+    <w:p>
+      <w:pPr>
+        <w:keepNext/>
+        <w:ind w:firstLine="0"/>
+      </w:pPr>
+      <w:r>
+        <w:rPr>
+          <w:noProof/>
+        </w:rPr>
+        <w:drawing>
+          <wp:inline distT="0" distB="0" distL="0" distR="0" wp14:anchorId="49C05B8C" wp14:editId="2BAE1903">
+            <wp:extent cx="5700254" cy="3772227"/>
+            <wp:effectExtent l="0" t="0" r="0" b="0"/>
+            <wp:docPr id="19" name="Picture 19" descr="Graphical user interface, text, application, email&#10;&#10;Description automatically generated"/>
+            <wp:cNvGraphicFramePr>
+              <a:graphicFrameLocks xmlns:a="http://schemas.openxmlformats.org/drawingml/2006/main" noChangeAspect="1"/>
+            </wp:cNvGraphicFramePr>
+            <a:graphic xmlns:a="http://schemas.openxmlformats.org/drawingml/2006/main">
+              <a:graphicData uri="http://schemas.openxmlformats.org/drawingml/2006/picture">
+                <pic:pic xmlns:pic="http://schemas.openxmlformats.org/drawingml/2006/picture">
+                  <pic:nvPicPr>
+                    <pic:cNvPr id="19" name="Picture 19" descr="Graphical user interface, text, application, email&#10;&#10;Description automatically generated"/>
+                    <pic:cNvPicPr/>
+                  </pic:nvPicPr>
+                  <pic:blipFill>
+                    <a:blip r:embed="rId16">
+                      <a:extLst>
+                        <a:ext uri="{28A0092B-C50C-407E-A947-70E740481C1C}">
+                          <a14:useLocalDpi xmlns:a14="http://schemas.microsoft.com/office/drawing/2010/main" val="0"/>
+                        </a:ext>
+                      </a:extLst>
+                    </a:blip>
+                    <a:stretch>
+                      <a:fillRect/>
+                    </a:stretch>
+                  </pic:blipFill>
+                  <pic:spPr>
+                    <a:xfrm>
+                      <a:off x="0" y="0"/>
+                      <a:ext cx="5700254" cy="3772227"/>
+                    </a:xfrm>
+                    <a:prstGeom prst="rect">
+                      <a:avLst/>
+                    </a:prstGeom>
+                  </pic:spPr>
+                </pic:pic>
+              </a:graphicData>
+            </a:graphic>
+          </wp:inline>
+        </w:drawing>
+      </w:r>
+    </w:p>
+    <w:p>
+      <w:pPr>
+        <w:pStyle w:val="Caption"/>
+      </w:pPr>
+      <w:bookmarkStart w:id="30" w:name="_Toc122871603"/>
+      <w:r>
+        <w:t xml:space="preserve">Hình </w:t>
+      </w:r>
+      <w:fldSimple w:instr=" SEQ Hình \* ARABIC ">
+        <w:r>
+          <w:rPr>
+            <w:noProof/>
+          </w:rPr>
+          <w:t>8</w:t>
+        </w:r>
+      </w:fldSimple>
+      <w:r>
+        <w:t xml:space="preserve"> Tính năng</w:t>
+      </w:r>
+      <w:r>
+        <w:t xml:space="preserve"> gợi ý</w:t>
+      </w:r>
+      <w:r>
+        <w:t xml:space="preserve"> từ điển tiếng em</w:t>
+      </w:r>
+      <w:bookmarkEnd w:id="30"/>
+    </w:p>
+    <w:p>
+      <w:pPr>
+        <w:ind w:firstLine="0"/>
+      </w:pPr>
+      <w:r>
+        <w:t>Chọn vào một từ (câu) có thể xem ý nghĩa của từ (câu) đó</w:t>
+      </w:r>
+      <w:r>
+        <w:t>.</w:t>
+      </w:r>
+    </w:p>
+    <w:p>
+      <w:pPr>
+        <w:keepNext/>
+        <w:ind w:firstLine="0"/>
+      </w:pPr>
+      <w:r>
+        <w:rPr>
+          <w:noProof/>
+        </w:rPr>
+        <w:lastRenderedPageBreak/>
+        <w:drawing>
+          <wp:inline distT="0" distB="0" distL="0" distR="0" wp14:anchorId="2E14161C" wp14:editId="72943C0F">
+            <wp:extent cx="5760720" cy="4066540"/>
+            <wp:effectExtent l="0" t="0" r="0" b="0"/>
+            <wp:docPr id="5" name="Picture 5" descr="Graphical user interface, text, application, email&#10;&#10;Description automatically generated"/>
+            <wp:cNvGraphicFramePr>
+              <a:graphicFrameLocks xmlns:a="http://schemas.openxmlformats.org/drawingml/2006/main" noChangeAspect="1"/>
+            </wp:cNvGraphicFramePr>
+            <a:graphic xmlns:a="http://schemas.openxmlformats.org/drawingml/2006/main">
+              <a:graphicData uri="http://schemas.openxmlformats.org/drawingml/2006/picture">
+                <pic:pic xmlns:pic="http://schemas.openxmlformats.org/drawingml/2006/picture">
+                  <pic:nvPicPr>
+                    <pic:cNvPr id="5" name="Picture 5" descr="Graphical user interface, text, application, email&#10;&#10;Description automatically generated"/>
+                    <pic:cNvPicPr/>
+                  </pic:nvPicPr>
+                  <pic:blipFill>
+                    <a:blip r:embed="rId21"/>
+                    <a:stretch>
+                      <a:fillRect/>
+                    </a:stretch>
+                  </pic:blipFill>
+                  <pic:spPr>
+                    <a:xfrm>
+                      <a:off x="0" y="0"/>
+                      <a:ext cx="5760720" cy="4066540"/>
+                    </a:xfrm>
+                    <a:prstGeom prst="rect">
+                      <a:avLst/>
+                    </a:prstGeom>
+                  </pic:spPr>
+                </pic:pic>
+              </a:graphicData>
+            </a:graphic>
+          </wp:inline>
+        </w:drawing>
+      </w:r>
+    </w:p>
+    <w:p>
+      <w:pPr>
+        <w:pStyle w:val="Caption"/>
+      </w:pPr>
+      <w:bookmarkStart w:id="31" w:name="_Toc122871604"/>
+      <w:r>
+        <w:t xml:space="preserve">Hình </w:t>
+      </w:r>
+      <w:fldSimple w:instr=" SEQ Hình \* ARABIC ">
+        <w:r>
+          <w:rPr>
+            <w:noProof/>
+          </w:rPr>
+          <w:t>9</w:t>
+        </w:r>
+      </w:fldSimple>
+      <w:r>
+        <w:t xml:space="preserve"> Xem ý nghĩa các câu nói trong từ điển tiếng em</w:t>
+      </w:r>
+      <w:bookmarkEnd w:id="31"/>
+    </w:p>
+    <w:p>
+      <w:pPr>
+        <w:ind w:firstLine="0"/>
+      </w:pPr>
+      <w:r>
+        <w:t>Khi người dùng chọn vào tính năng xem lý thuyết tán gái thì sẽ hiển thi một list các bài học để người dùng có thể chọn.</w:t>
+      </w:r>
+    </w:p>
+    <w:p>
+      <w:pPr>
+        <w:keepNext/>
+        <w:ind w:firstLine="0"/>
+      </w:pPr>
+      <w:r>
+        <w:rPr>
+          <w:noProof/>
+        </w:rPr>
+        <w:drawing>
+          <wp:inline distT="0" distB="0" distL="0" distR="0" wp14:anchorId="461109A0" wp14:editId="758FE6A5">
+            <wp:extent cx="5760720" cy="3796665"/>
+            <wp:effectExtent l="0" t="0" r="0" b="0"/>
+            <wp:docPr id="8" name="Picture 8" descr="Graphical user interface, text, application&#10;&#10;Description automatically generated"/>
+            <wp:cNvGraphicFramePr>
+              <a:graphicFrameLocks xmlns:a="http://schemas.openxmlformats.org/drawingml/2006/main" noChangeAspect="1"/>
+            </wp:cNvGraphicFramePr>
+            <a:graphic xmlns:a="http://schemas.openxmlformats.org/drawingml/2006/main">
+              <a:graphicData uri="http://schemas.openxmlformats.org/drawingml/2006/picture">
+                <pic:pic xmlns:pic="http://schemas.openxmlformats.org/drawingml/2006/picture">
+                  <pic:nvPicPr>
+                    <pic:cNvPr id="8" name="Picture 8" descr="Graphical user interface, text, application&#10;&#10;Description automatically generated"/>
+                    <pic:cNvPicPr/>
+                  </pic:nvPicPr>
+                  <pic:blipFill>
+                    <a:blip r:embed="rId22"/>
+                    <a:stretch>
+                      <a:fillRect/>
+                    </a:stretch>
+                  </pic:blipFill>
+                  <pic:spPr>
+                    <a:xfrm>
+                      <a:off x="0" y="0"/>
+                      <a:ext cx="5760720" cy="3796665"/>
+                    </a:xfrm>
+                    <a:prstGeom prst="rect">
+                      <a:avLst/>
+                    </a:prstGeom>
+                  </pic:spPr>
+                </pic:pic>
+              </a:graphicData>
+            </a:graphic>
+          </wp:inline>
+        </w:drawing>
+      </w:r>
+    </w:p>
+    <w:p>
+      <w:pPr>
+        <w:pStyle w:val="Caption"/>
+      </w:pPr>
+      <w:bookmarkStart w:id="32" w:name="_Toc122871605"/>
+      <w:r>
+        <w:t xml:space="preserve">Hình </w:t>
+      </w:r>
+      <w:fldSimple w:instr=" SEQ Hình \* ARABIC ">
+        <w:r>
+          <w:rPr>
+            <w:noProof/>
+          </w:rPr>
+          <w:t>10</w:t>
+        </w:r>
+      </w:fldSimple>
+      <w:r>
+        <w:t xml:space="preserve"> Các bài học hướng dẫn tán gái</w:t>
+      </w:r>
+      <w:bookmarkEnd w:id="32"/>
+    </w:p>
+    <w:p>
+      <w:pPr>
+        <w:ind w:firstLine="0"/>
+      </w:pPr>
+      <w:r>
+        <w:lastRenderedPageBreak/>
+        <w:t>Khi người học chọn vào một bài học sẽ hiển thị ra bài viết có thể kèm video hướng dẫn tán gái.</w:t>
+      </w:r>
+    </w:p>
+    <w:p>
+      <w:pPr>
+        <w:keepNext/>
+        <w:ind w:firstLine="0"/>
+      </w:pPr>
+      <w:r>
+        <w:rPr>
+          <w:noProof/>
+        </w:rPr>
+        <w:drawing>
+          <wp:inline distT="0" distB="0" distL="0" distR="0" wp14:anchorId="6DEEB54B" wp14:editId="03C4D688">
+            <wp:extent cx="5760720" cy="4066540"/>
+            <wp:effectExtent l="0" t="0" r="0" b="0"/>
+            <wp:docPr id="20" name="Picture 20" descr="Graphical user interface, text, application, email&#10;&#10;Description automatically generated"/>
+            <wp:cNvGraphicFramePr>
+              <a:graphicFrameLocks xmlns:a="http://schemas.openxmlformats.org/drawingml/2006/main" noChangeAspect="1"/>
+            </wp:cNvGraphicFramePr>
+            <a:graphic xmlns:a="http://schemas.openxmlformats.org/drawingml/2006/main">
+              <a:graphicData uri="http://schemas.openxmlformats.org/drawingml/2006/picture">
+                <pic:pic xmlns:pic="http://schemas.openxmlformats.org/drawingml/2006/picture">
+                  <pic:nvPicPr>
+                    <pic:cNvPr id="20" name="Picture 20" descr="Graphical user interface, text, application, email&#10;&#10;Description automatically generated"/>
+                    <pic:cNvPicPr/>
+                  </pic:nvPicPr>
+                  <pic:blipFill>
+                    <a:blip r:embed="rId17">
+                      <a:extLst>
+                        <a:ext uri="{28A0092B-C50C-407E-A947-70E740481C1C}">
+                          <a14:useLocalDpi xmlns:a14="http://schemas.microsoft.com/office/drawing/2010/main" val="0"/>
+                        </a:ext>
+                      </a:extLst>
+                    </a:blip>
+                    <a:stretch>
+                      <a:fillRect/>
+                    </a:stretch>
+                  </pic:blipFill>
+                  <pic:spPr>
+                    <a:xfrm>
+                      <a:off x="0" y="0"/>
+                      <a:ext cx="5760720" cy="4066540"/>
+                    </a:xfrm>
+                    <a:prstGeom prst="rect">
+                      <a:avLst/>
+                    </a:prstGeom>
+                  </pic:spPr>
+                </pic:pic>
+              </a:graphicData>
+            </a:graphic>
+          </wp:inline>
+        </w:drawing>
+      </w:r>
+    </w:p>
+    <w:p>
+      <w:pPr>
+        <w:pStyle w:val="Caption"/>
+      </w:pPr>
+      <w:bookmarkStart w:id="33" w:name="_Toc122871606"/>
+      <w:r>
+        <w:t xml:space="preserve">Hình </w:t>
+      </w:r>
+      <w:fldSimple w:instr=" SEQ Hình \* ARABIC ">
+        <w:r>
+          <w:rPr>
+            <w:noProof/>
+          </w:rPr>
+          <w:t>11</w:t>
+        </w:r>
+      </w:fldSimple>
+      <w:r>
+        <w:t xml:space="preserve"> Nội dung một bài học hướng dẫn tán gái</w:t>
+      </w:r>
+      <w:bookmarkEnd w:id="33"/>
+    </w:p>
+    <w:p>
+      <w:pPr>
+        <w:keepNext/>
+        <w:ind w:firstLine="0"/>
+      </w:pPr>
+      <w:r>
+        <w:rPr>
+          <w:noProof/>
+        </w:rPr>
+        <w:drawing>
+          <wp:inline distT="0" distB="0" distL="0" distR="0" wp14:anchorId="1028258B" wp14:editId="64356407">
+            <wp:extent cx="5760720" cy="4055110"/>
+            <wp:effectExtent l="0" t="0" r="0" b="2540"/>
+            <wp:docPr id="21" name="Picture 21" descr="A picture containing text, electronics, screenshot, screen&#10;&#10;Description automatically generated"/>
+            <wp:cNvGraphicFramePr>
+              <a:graphicFrameLocks xmlns:a="http://schemas.openxmlformats.org/drawingml/2006/main" noChangeAspect="1"/>
+            </wp:cNvGraphicFramePr>
+            <a:graphic xmlns:a="http://schemas.openxmlformats.org/drawingml/2006/main">
+              <a:graphicData uri="http://schemas.openxmlformats.org/drawingml/2006/picture">
+                <pic:pic xmlns:pic="http://schemas.openxmlformats.org/drawingml/2006/picture">
+                  <pic:nvPicPr>
+                    <pic:cNvPr id="21" name="Picture 21" descr="A picture containing text, electronics, screenshot, screen&#10;&#10;Description automatically generated"/>
+                    <pic:cNvPicPr/>
+                  </pic:nvPicPr>
+                  <pic:blipFill>
+                    <a:blip r:embed="rId23">
+                      <a:extLst>
+                        <a:ext uri="{28A0092B-C50C-407E-A947-70E740481C1C}">
+                          <a14:useLocalDpi xmlns:a14="http://schemas.microsoft.com/office/drawing/2010/main" val="0"/>
+                        </a:ext>
+                      </a:extLst>
+                    </a:blip>
+                    <a:stretch>
+                      <a:fillRect/>
+                    </a:stretch>
+                  </pic:blipFill>
+                  <pic:spPr>
+                    <a:xfrm>
+                      <a:off x="0" y="0"/>
+                      <a:ext cx="5760720" cy="4055110"/>
+                    </a:xfrm>
+                    <a:prstGeom prst="rect">
+                      <a:avLst/>
+                    </a:prstGeom>
+                  </pic:spPr>
+                </pic:pic>
+              </a:graphicData>
+            </a:graphic>
+          </wp:inline>
+        </w:drawing>
+      </w:r>
+    </w:p>
+    <w:p>
+      <w:pPr>
+        <w:pStyle w:val="Caption"/>
+      </w:pPr>
+      <w:bookmarkStart w:id="34" w:name="_Toc122871607"/>
+      <w:r>
+        <w:t xml:space="preserve">Hình </w:t>
+      </w:r>
+      <w:fldSimple w:instr=" SEQ Hình \* ARABIC ">
+        <w:r>
+          <w:rPr>
+            <w:noProof/>
+          </w:rPr>
+          <w:t>12</w:t>
+        </w:r>
+      </w:fldSimple>
+      <w:r>
+        <w:t xml:space="preserve"> Video hướng dẫn tán gái</w:t>
+      </w:r>
+      <w:bookmarkEnd w:id="34"/>
+    </w:p>
+    <w:p>
+      <w:pPr>
+        <w:ind w:firstLine="0"/>
+      </w:pPr>
+      <w:r>
+        <w:lastRenderedPageBreak/>
+        <w:t>Ngoài ra khi người dùng cũng có thể thêm ghi chú (thêm một từ mới hoặc một bài học tán gái mới), lưu ý ở đây thêm nhưng không có xóa hoặc sửa, đó cũng là một bài học quan trọng trong bộ môn tán gái</w:t>
+      </w:r>
+      <w:r>
+        <w:t xml:space="preserve"> tác giả muốn gửi đến người dùng</w:t>
+      </w:r>
+      <w:r>
+        <w:t>, cái gì sai thì hậu quả sẽ để lại mãi mãi.</w:t>
+      </w:r>
+    </w:p>
+    <w:p>
+      <w:pPr>
+        <w:keepNext/>
+        <w:ind w:firstLine="0"/>
+      </w:pPr>
+      <w:r>
+        <w:rPr>
+          <w:noProof/>
+        </w:rPr>
+        <w:drawing>
+          <wp:inline distT="0" distB="0" distL="0" distR="0" wp14:anchorId="3A9CE91A" wp14:editId="006F02F5">
+            <wp:extent cx="5685013" cy="3749365"/>
+            <wp:effectExtent l="0" t="0" r="0" b="3810"/>
+            <wp:docPr id="22" name="Picture 22" descr="Graphical user interface, text, application, email&#10;&#10;Description automatically generated"/>
+            <wp:cNvGraphicFramePr>
+              <a:graphicFrameLocks xmlns:a="http://schemas.openxmlformats.org/drawingml/2006/main" noChangeAspect="1"/>
+            </wp:cNvGraphicFramePr>
+            <a:graphic xmlns:a="http://schemas.openxmlformats.org/drawingml/2006/main">
+              <a:graphicData uri="http://schemas.openxmlformats.org/drawingml/2006/picture">
+                <pic:pic xmlns:pic="http://schemas.openxmlformats.org/drawingml/2006/picture">
+                  <pic:nvPicPr>
+                    <pic:cNvPr id="22" name="Picture 22" descr="Graphical user interface, text, application, email&#10;&#10;Description automatically generated"/>
+                    <pic:cNvPicPr/>
+                  </pic:nvPicPr>
+                  <pic:blipFill>
+                    <a:blip r:embed="rId24">
+                      <a:extLst>
+                        <a:ext uri="{28A0092B-C50C-407E-A947-70E740481C1C}">
+                          <a14:useLocalDpi xmlns:a14="http://schemas.microsoft.com/office/drawing/2010/main" val="0"/>
+                        </a:ext>
+                      </a:extLst>
+                    </a:blip>
+                    <a:stretch>
+                      <a:fillRect/>
+                    </a:stretch>
+                  </pic:blipFill>
+                  <pic:spPr>
+                    <a:xfrm>
+                      <a:off x="0" y="0"/>
+                      <a:ext cx="5685013" cy="3749365"/>
+                    </a:xfrm>
+                    <a:prstGeom prst="rect">
+                      <a:avLst/>
+                    </a:prstGeom>
+                  </pic:spPr>
+                </pic:pic>
+              </a:graphicData>
+            </a:graphic>
+          </wp:inline>
+        </w:drawing>
+      </w:r>
+    </w:p>
+    <w:p>
+      <w:pPr>
+        <w:pStyle w:val="Caption"/>
+      </w:pPr>
+      <w:bookmarkStart w:id="35" w:name="_Toc122871608"/>
+      <w:r>
+        <w:t xml:space="preserve">Hình </w:t>
+      </w:r>
+      <w:fldSimple w:instr=" SEQ Hình \* ARABIC ">
+        <w:r>
+          <w:rPr>
+            <w:noProof/>
+          </w:rPr>
+          <w:t>13</w:t>
+        </w:r>
+      </w:fldSimple>
+      <w:r>
+        <w:t xml:space="preserve"> Thêm ý nghĩa của một từ (câu) mới</w:t>
+      </w:r>
+      <w:bookmarkEnd w:id="35"/>
+    </w:p>
+    <w:p>
+      <w:pPr>
+        <w:keepNext/>
+        <w:ind w:firstLine="0"/>
+      </w:pPr>
+      <w:r>
+        <w:rPr>
+          <w:noProof/>
+        </w:rPr>
+        <w:drawing>
+          <wp:inline distT="0" distB="0" distL="0" distR="0" wp14:anchorId="380E4210" wp14:editId="4207F212">
+            <wp:extent cx="5692633" cy="3764606"/>
+            <wp:effectExtent l="0" t="0" r="3810" b="7620"/>
+            <wp:docPr id="23" name="Picture 23" descr="Graphical user interface, text, application&#10;&#10;Description automatically generated"/>
+            <wp:cNvGraphicFramePr>
+              <a:graphicFrameLocks xmlns:a="http://schemas.openxmlformats.org/drawingml/2006/main" noChangeAspect="1"/>
+            </wp:cNvGraphicFramePr>
+            <a:graphic xmlns:a="http://schemas.openxmlformats.org/drawingml/2006/main">
+              <a:graphicData uri="http://schemas.openxmlformats.org/drawingml/2006/picture">
+                <pic:pic xmlns:pic="http://schemas.openxmlformats.org/drawingml/2006/picture">
+                  <pic:nvPicPr>
+                    <pic:cNvPr id="23" name="Picture 23" descr="Graphical user interface, text, application&#10;&#10;Description automatically generated"/>
+                    <pic:cNvPicPr/>
+                  </pic:nvPicPr>
+                  <pic:blipFill>
+                    <a:blip r:embed="rId20">
+                      <a:extLst>
+                        <a:ext uri="{28A0092B-C50C-407E-A947-70E740481C1C}">
+                          <a14:useLocalDpi xmlns:a14="http://schemas.microsoft.com/office/drawing/2010/main" val="0"/>
+                        </a:ext>
+                      </a:extLst>
+                    </a:blip>
+                    <a:stretch>
+                      <a:fillRect/>
+                    </a:stretch>
+                  </pic:blipFill>
+                  <pic:spPr>
+                    <a:xfrm>
+                      <a:off x="0" y="0"/>
+                      <a:ext cx="5692633" cy="3764606"/>
+                    </a:xfrm>
+                    <a:prstGeom prst="rect">
+                      <a:avLst/>
+                    </a:prstGeom>
+                  </pic:spPr>
+                </pic:pic>
+              </a:graphicData>
+            </a:graphic>
+          </wp:inline>
+        </w:drawing>
+      </w:r>
+    </w:p>
+    <w:p>
+      <w:pPr>
+        <w:pStyle w:val="Caption"/>
+      </w:pPr>
+      <w:bookmarkStart w:id="36" w:name="_Toc122871609"/>
+      <w:r>
+        <w:t xml:space="preserve">Hình </w:t>
+      </w:r>
+      <w:fldSimple w:instr=" SEQ Hình \* ARABIC ">
+        <w:r>
+          <w:rPr>
+            <w:noProof/>
+          </w:rPr>
+          <w:t>14</w:t>
+        </w:r>
+      </w:fldSimple>
+      <w:r>
+        <w:t xml:space="preserve"> Thêm một lý thuyết tán gái mới</w:t>
+      </w:r>
+      <w:bookmarkEnd w:id="36"/>
     </w:p>
     <w:p>
       <w:pPr>
         <w:pStyle w:val="Heading3"/>
       </w:pPr>
-      <w:bookmarkStart w:id="21" w:name="_Toc122781875"/>
-      <w:r>
-        <w:t>Giao diện chính của chương trình</w:t>
-      </w:r>
-      <w:bookmarkEnd w:id="21"/>
-    </w:p>
-    <w:p>
-      <w:pPr>
-        <w:pStyle w:val="Heading3"/>
-      </w:pPr>
-      <w:bookmarkStart w:id="22" w:name="_Toc122781876"/>
-      <w:r>
-        <w:t>Kết quả thực thi của chương trình</w:t>
-      </w:r>
-      <w:bookmarkEnd w:id="22"/>
-    </w:p>
-    <w:p>
-      <w:r>
-        <w:t>Mô tả kết quả</w:t>
-      </w:r>
-      <w:r>
-        <w:t xml:space="preserve"> thực hiện chương trình.</w:t>
-      </w:r>
-    </w:p>
-    <w:p>
-      <w:pPr>
-        <w:pStyle w:val="Heading3"/>
-      </w:pPr>
-      <w:bookmarkStart w:id="23" w:name="_Toc122781877"/>
-      <w:r>
+      <w:bookmarkStart w:id="37" w:name="_Toc122781877"/>
+      <w:r>
+        <w:lastRenderedPageBreak/>
         <w:t>Nhận xét</w:t>
       </w:r>
-      <w:bookmarkEnd w:id="23"/>
+      <w:bookmarkEnd w:id="37"/>
+    </w:p>
+    <w:p>
+      <w:r>
+        <w:t>Do thời gian và nguồn tài liệu hạn chế nên ứng dụng vẫn còn sơ sài và bộ dữ liệu vẫn chủ yếu là sinh random để kiểm tra tốc độ. Tuy vậy, ứng dụng được xây dựng vẫn khá thành công, giao diện đơn giản dễ dùng, các tính năng mượt mà, ít tốn tài nguyên, không xuất hiện lỗi và có thể đáp ứng tương đối được nhu cầu nghiên cứu bộ môn tán gái đại cương cho người mới.</w:t>
+      </w:r>
     </w:p>
     <w:p>
       <w:pPr>
@@ -3998,11 +6221,11 @@
         </w:numPr>
         <w:ind w:left="432" w:hanging="432"/>
       </w:pPr>
-      <w:bookmarkStart w:id="24" w:name="_Toc122781878"/>
+      <w:bookmarkStart w:id="38" w:name="_Toc122781878"/>
       <w:r>
         <w:t>KẾT LUẬN VÀ HƯỚNG PHÁT TRIỂN</w:t>
       </w:r>
-      <w:bookmarkEnd w:id="24"/>
+      <w:bookmarkEnd w:id="38"/>
     </w:p>
     <w:p>
       <w:pPr>
@@ -4016,11 +6239,25 @@
         </w:tabs>
         <w:ind w:left="432" w:hanging="432"/>
       </w:pPr>
-      <w:bookmarkStart w:id="25" w:name="_Toc122781879"/>
+      <w:bookmarkStart w:id="39" w:name="_Toc122781879"/>
       <w:r>
         <w:t>Kết luận</w:t>
       </w:r>
-      <w:bookmarkEnd w:id="25"/>
+      <w:bookmarkEnd w:id="39"/>
+    </w:p>
+    <w:p>
+      <w:r>
+        <w:t>Ứng dụng được xây dựng khá thành công, các tính năng cơ bản đã hoàn thành, ứng dụng chạy mượt mà và ít tốn tài nguyên, phù hợp với hầu hết máy tính cá nhân chạy window</w:t>
+      </w:r>
+      <w:r>
+        <w:t>, giao diện đơn giản dễ dùng, tuy vậy các tính năng tìm kiếm từ(câu) vẫn còn nhiều hạn chế vì còn khó tìm, bộ dữ liệu vẫn còn ít và cần bổ sung nhiều. Qua việc xây dựng ứng dụng ‘Tán gái đại cương’ đã giúp nhóm em ôn tập và nắm chắc kiến thức của môn cấu trúc dữ liệu và lập trình hướng đối tượng, nó còn giúp nhóm em</w:t>
+      </w:r>
+      <w:r>
+        <w:t xml:space="preserve"> hiểu được cách ước lượng thời gian chạy của thuật toán và</w:t>
+      </w:r>
+      <w:r>
+        <w:t xml:space="preserve"> có sự chuẩn bị tốt cho môn lập trình .Net kì sau.</w:t>
+      </w:r>
     </w:p>
     <w:p>
       <w:pPr>
@@ -4034,13 +6271,43 @@
         </w:tabs>
         <w:ind w:left="432" w:hanging="432"/>
       </w:pPr>
-      <w:bookmarkStart w:id="26" w:name="_Toc122781880"/>
+      <w:bookmarkStart w:id="40" w:name="_Toc122781880"/>
       <w:r>
         <w:t>Hướng phát triển</w:t>
       </w:r>
-      <w:bookmarkEnd w:id="26"/>
-    </w:p>
-    <w:p/>
+      <w:bookmarkEnd w:id="40"/>
+    </w:p>
+    <w:p>
+      <w:r>
+        <w:t>Cải tiến giao diện và bổ sung thêm</w:t>
+      </w:r>
+      <w:r>
+        <w:t xml:space="preserve"> bộ dữ liệu</w:t>
+      </w:r>
+      <w:r>
+        <w:t xml:space="preserve"> </w:t>
+      </w:r>
+      <w:r>
+        <w:t>và</w:t>
+      </w:r>
+      <w:r>
+        <w:t xml:space="preserve"> tính năng hỗ trợ. Phát triển ứng dụng có thể chạy trên các hệ điều hành các như Android, IOS..</w:t>
+      </w:r>
+    </w:p>
+    <w:p>
+      <w:r>
+        <w:t xml:space="preserve">Phần từ điển tiếng em hiện nay tìm kiếm vẫn khó khăn 1 phần là do bộ dữ liệu còn ít, 1 phần là cách thức diễn đạt từ ngữ khá đa dạng, </w:t>
+      </w:r>
+      <w:r>
+        <w:t>hướng phát triển là</w:t>
+      </w:r>
+      <w:r>
+        <w:t xml:space="preserve"> ứng dụng trí tuệ nhân tạo để phân tích ý nghĩa câu nói để tăng khả năng tìm được từ(câu) nói phù hợp</w:t>
+      </w:r>
+      <w:r>
+        <w:t>.</w:t>
+      </w:r>
+    </w:p>
     <w:p>
       <w:pPr>
         <w:pStyle w:val="Title"/>
@@ -4048,12 +6315,12 @@
       <w:r>
         <w:br w:type="page"/>
       </w:r>
-      <w:bookmarkStart w:id="27" w:name="_Toc122781881"/>
+      <w:bookmarkStart w:id="41" w:name="_Toc122781881"/>
       <w:r>
         <w:lastRenderedPageBreak/>
         <w:t>TÀI LIỆU THAM KHẢO</w:t>
       </w:r>
-      <w:bookmarkEnd w:id="27"/>
+      <w:bookmarkEnd w:id="41"/>
     </w:p>
     <w:p>
       <w:pPr>
@@ -4065,55 +6332,136 @@
       </w:pPr>
     </w:p>
     <w:p>
+      <w:r>
+        <w:t>[</w:t>
+      </w:r>
+      <w:r>
+        <w:t xml:space="preserve">1] </w:t>
+      </w:r>
+      <w:r>
+        <w:t>vnexpress.net</w:t>
+      </w:r>
+      <w:r>
+        <w:t xml:space="preserve">, </w:t>
+      </w:r>
+      <w:r>
+        <w:t>Hơn 2 triệu đàn ông Việt sẽ không tìm được vợ trong tương lai</w:t>
+      </w:r>
+      <w:r>
+        <w:t xml:space="preserve">, </w:t>
+      </w:r>
+      <w:hyperlink r:id="rId25" w:history="1">
+        <w:r>
+          <w:rPr>
+            <w:rStyle w:val="Hyperlink"/>
+            <w:color w:val="auto"/>
+          </w:rPr>
+          <w:t>https://vnexpress.net/hon-2-trieu-dan-ong-viet-se-khong-tim-duoc-vo-trong-tuong-lai-3297518.html</w:t>
+        </w:r>
+      </w:hyperlink>
+      <w:r>
+        <w:t>, 25/1</w:t>
+      </w:r>
+      <w:r>
+        <w:t>0</w:t>
+      </w:r>
+      <w:r>
+        <w:t>/2022</w:t>
+      </w:r>
+    </w:p>
+    <w:p>
+      <w:r>
+        <w:t>[2] Barney Stinson, The PlayBook, Ngân Trang, 2015</w:t>
+      </w:r>
+    </w:p>
+    <w:p>
       <w:pPr>
         <w:rPr>
           <w:b/>
-          <w:lang w:val="vi-VN"/>
-        </w:rPr>
-      </w:pPr>
-      <w:r>
-        <w:rPr>
-          <w:lang w:val="vi-VN"/>
-        </w:rPr>
-        <w:t xml:space="preserve">[1] </w:t>
-      </w:r>
-      <w:r>
-        <w:rPr>
-          <w:lang w:val="vi-VN"/>
-        </w:rPr>
-        <w:t xml:space="preserve">Tên tác giả, Tên tài liệu, Tên nhà xuất bản, năm xuất </w:t>
-      </w:r>
-      <w:r>
-        <w:rPr>
-          <w:lang w:val="vi-VN"/>
-        </w:rPr>
-        <w:t>bản</w:t>
-      </w:r>
-    </w:p>
-    <w:p>
-      <w:pPr>
-        <w:rPr>
-          <w:b/>
-          <w:lang w:val="vi-VN"/>
-        </w:rPr>
-      </w:pPr>
-      <w:r>
-        <w:rPr>
-          <w:lang w:val="vi-VN"/>
-        </w:rPr>
-        <w:t xml:space="preserve">[2] </w:t>
-      </w:r>
-      <w:r>
-        <w:rPr>
-          <w:lang w:val="vi-VN"/>
-        </w:rPr>
-        <w:t>Tên chủ sở hữu, Tên bài viết, url, ngày truy cập</w:t>
+        </w:rPr>
+      </w:pPr>
+      <w:r>
+        <w:t>[3] Henry – TUANT – DUC MINH, Alpha Male VietNam, DAN ONG ALPHA</w:t>
+      </w:r>
+    </w:p>
+    <w:p>
+      <w:r>
+        <w:t>[4] Khotudien, Từ điển tiếng em, Nhà xuất bản phụ nữ Việt Nam, 2020</w:t>
+      </w:r>
+    </w:p>
+    <w:p>
+      <w:r>
+        <w:t xml:space="preserve">[5] Nguyễn RR Thành Trung, Trie, </w:t>
+      </w:r>
+      <w:hyperlink r:id="rId26" w:history="1">
+        <w:r>
+          <w:rPr>
+            <w:rStyle w:val="Hyperlink"/>
+            <w:color w:val="auto"/>
+          </w:rPr>
+          <w:t>https://vnoi.info/wiki/algo/data-structures/trie.md</w:t>
+        </w:r>
+      </w:hyperlink>
+      <w:r>
+        <w:t>, 25/1</w:t>
+      </w:r>
+      <w:r>
+        <w:t>0</w:t>
+      </w:r>
+      <w:r>
+        <w:t>/2022</w:t>
+      </w:r>
+    </w:p>
+    <w:p>
+      <w:r>
+        <w:t xml:space="preserve">[6] Nguyễn Tấn Phát, Cây đỏ đen(Red - Black Tree), </w:t>
+      </w:r>
+      <w:hyperlink r:id="rId27" w:history="1">
+        <w:r>
+          <w:rPr>
+            <w:rStyle w:val="Hyperlink"/>
+            <w:color w:val="auto"/>
+          </w:rPr>
+          <w:t>https://blog.luyencode.net/tag/cay-do-den/</w:t>
+        </w:r>
+      </w:hyperlink>
+      <w:r>
+        <w:t>, 25/1</w:t>
+      </w:r>
+      <w:r>
+        <w:t>0</w:t>
+      </w:r>
+      <w:r>
+        <w:t>/2022</w:t>
+      </w:r>
+    </w:p>
+    <w:p>
+      <w:r>
+        <w:t xml:space="preserve">[7] Howkteam, Lập trình C# Winform, </w:t>
+      </w:r>
+      <w:hyperlink r:id="rId28" w:history="1">
+        <w:r>
+          <w:rPr>
+            <w:rStyle w:val="Hyperlink"/>
+            <w:color w:val="auto"/>
+          </w:rPr>
+          <w:t>https://howkteam.vn/course/lap-trinh-winform-co-ban-27</w:t>
+        </w:r>
+      </w:hyperlink>
+      <w:r>
+        <w:t>, 25/1</w:t>
+      </w:r>
+      <w:r>
+        <w:t>0</w:t>
+      </w:r>
+      <w:r>
+        <w:t>/2022</w:t>
       </w:r>
     </w:p>
     <w:p/>
     <w:sectPr>
-      <w:headerReference w:type="default" r:id="rId13"/>
-      <w:footerReference w:type="default" r:id="rId14"/>
+      <w:headerReference w:type="default" r:id="rId29"/>
+      <w:footerReference w:type="default" r:id="rId30"/>
       <w:pgSz w:w="11909" w:h="16834" w:code="9"/>
       <w:pgMar w:top="1138" w:right="1138" w:bottom="1138" w:left="1699" w:header="720" w:footer="432" w:gutter="0"/>
       <w:cols w:space="720"/>
@@ -4376,6 +6724,119 @@
     </w:lvl>
   </w:abstractNum>
   <w:abstractNum w:abstractNumId="1" w15:restartNumberingAfterBreak="0">
+    <w:nsid w:val="4E9B5B4C"/>
+    <w:multiLevelType w:val="hybridMultilevel"/>
+    <w:tmpl w:val="5894B78E"/>
+    <w:lvl w:ilvl="0" w:tplc="04090001">
+      <w:start w:val="1"/>
+      <w:numFmt w:val="bullet"/>
+      <w:lvlText w:val=""/>
+      <w:lvlJc w:val="left"/>
+      <w:pPr>
+        <w:ind w:left="720" w:hanging="360"/>
+      </w:pPr>
+      <w:rPr>
+        <w:rFonts w:ascii="Symbol" w:hAnsi="Symbol" w:hint="default"/>
+      </w:rPr>
+    </w:lvl>
+    <w:lvl w:ilvl="1" w:tplc="04090003" w:tentative="1">
+      <w:start w:val="1"/>
+      <w:numFmt w:val="bullet"/>
+      <w:lvlText w:val="o"/>
+      <w:lvlJc w:val="left"/>
+      <w:pPr>
+        <w:ind w:left="1440" w:hanging="360"/>
+      </w:pPr>
+      <w:rPr>
+        <w:rFonts w:ascii="Courier New" w:hAnsi="Courier New" w:cs="Courier New" w:hint="default"/>
+      </w:rPr>
+    </w:lvl>
+    <w:lvl w:ilvl="2" w:tplc="04090005" w:tentative="1">
+      <w:start w:val="1"/>
+      <w:numFmt w:val="bullet"/>
+      <w:lvlText w:val=""/>
+      <w:lvlJc w:val="left"/>
+      <w:pPr>
+        <w:ind w:left="2160" w:hanging="360"/>
+      </w:pPr>
+      <w:rPr>
+        <w:rFonts w:ascii="Wingdings" w:hAnsi="Wingdings" w:hint="default"/>
+      </w:rPr>
+    </w:lvl>
+    <w:lvl w:ilvl="3" w:tplc="04090001" w:tentative="1">
+      <w:start w:val="1"/>
+      <w:numFmt w:val="bullet"/>
+      <w:lvlText w:val=""/>
+      <w:lvlJc w:val="left"/>
+      <w:pPr>
+        <w:ind w:left="2880" w:hanging="360"/>
+      </w:pPr>
+      <w:rPr>
+        <w:rFonts w:ascii="Symbol" w:hAnsi="Symbol" w:hint="default"/>
+      </w:rPr>
+    </w:lvl>
+    <w:lvl w:ilvl="4" w:tplc="04090003" w:tentative="1">
+      <w:start w:val="1"/>
+      <w:numFmt w:val="bullet"/>
+      <w:lvlText w:val="o"/>
+      <w:lvlJc w:val="left"/>
+      <w:pPr>
+        <w:ind w:left="3600" w:hanging="360"/>
+      </w:pPr>
+      <w:rPr>
+        <w:rFonts w:ascii="Courier New" w:hAnsi="Courier New" w:cs="Courier New" w:hint="default"/>
+      </w:rPr>
+    </w:lvl>
+    <w:lvl w:ilvl="5" w:tplc="04090005" w:tentative="1">
+      <w:start w:val="1"/>
+      <w:numFmt w:val="bullet"/>
+      <w:lvlText w:val=""/>
+      <w:lvlJc w:val="left"/>
+      <w:pPr>
+        <w:ind w:left="4320" w:hanging="360"/>
+      </w:pPr>
+      <w:rPr>
+        <w:rFonts w:ascii="Wingdings" w:hAnsi="Wingdings" w:hint="default"/>
+      </w:rPr>
+    </w:lvl>
+    <w:lvl w:ilvl="6" w:tplc="04090001" w:tentative="1">
+      <w:start w:val="1"/>
+      <w:numFmt w:val="bullet"/>
+      <w:lvlText w:val=""/>
+      <w:lvlJc w:val="left"/>
+      <w:pPr>
+        <w:ind w:left="5040" w:hanging="360"/>
+      </w:pPr>
+      <w:rPr>
+        <w:rFonts w:ascii="Symbol" w:hAnsi="Symbol" w:hint="default"/>
+      </w:rPr>
+    </w:lvl>
+    <w:lvl w:ilvl="7" w:tplc="04090003" w:tentative="1">
+      <w:start w:val="1"/>
+      <w:numFmt w:val="bullet"/>
+      <w:lvlText w:val="o"/>
+      <w:lvlJc w:val="left"/>
+      <w:pPr>
+        <w:ind w:left="5760" w:hanging="360"/>
+      </w:pPr>
+      <w:rPr>
+        <w:rFonts w:ascii="Courier New" w:hAnsi="Courier New" w:cs="Courier New" w:hint="default"/>
+      </w:rPr>
+    </w:lvl>
+    <w:lvl w:ilvl="8" w:tplc="04090005" w:tentative="1">
+      <w:start w:val="1"/>
+      <w:numFmt w:val="bullet"/>
+      <w:lvlText w:val=""/>
+      <w:lvlJc w:val="left"/>
+      <w:pPr>
+        <w:ind w:left="6480" w:hanging="360"/>
+      </w:pPr>
+      <w:rPr>
+        <w:rFonts w:ascii="Wingdings" w:hAnsi="Wingdings" w:hint="default"/>
+      </w:rPr>
+    </w:lvl>
+  </w:abstractNum>
+  <w:abstractNum w:abstractNumId="2" w15:restartNumberingAfterBreak="0">
     <w:nsid w:val="58027DDA"/>
     <w:multiLevelType w:val="multilevel"/>
     <w:tmpl w:val="1BC236A4"/>
@@ -4497,7 +6958,7 @@
       </w:rPr>
     </w:lvl>
   </w:abstractNum>
-  <w:abstractNum w:abstractNumId="2" w15:restartNumberingAfterBreak="0">
+  <w:abstractNum w:abstractNumId="3" w15:restartNumberingAfterBreak="0">
     <w:nsid w:val="621519F2"/>
     <w:multiLevelType w:val="hybridMultilevel"/>
     <w:tmpl w:val="97EEEF9A"/>
@@ -4586,7 +7047,7 @@
       </w:pPr>
     </w:lvl>
   </w:abstractNum>
-  <w:abstractNum w:abstractNumId="3" w15:restartNumberingAfterBreak="0">
+  <w:abstractNum w:abstractNumId="4" w15:restartNumberingAfterBreak="0">
     <w:nsid w:val="625472F6"/>
     <w:multiLevelType w:val="hybridMultilevel"/>
     <w:tmpl w:val="2D36FB42"/>
@@ -4699,7 +7160,7 @@
       </w:rPr>
     </w:lvl>
   </w:abstractNum>
-  <w:abstractNum w:abstractNumId="4" w15:restartNumberingAfterBreak="0">
+  <w:abstractNum w:abstractNumId="5" w15:restartNumberingAfterBreak="0">
     <w:nsid w:val="7A5C5D09"/>
     <w:multiLevelType w:val="multilevel"/>
     <w:tmpl w:val="69429C2C"/>
@@ -4854,19 +7315,22 @@
     </w:lvl>
   </w:abstractNum>
   <w:num w:numId="1" w16cid:durableId="1382704099">
-    <w:abstractNumId w:val="4"/>
+    <w:abstractNumId w:val="5"/>
   </w:num>
   <w:num w:numId="2" w16cid:durableId="985206564">
-    <w:abstractNumId w:val="1"/>
+    <w:abstractNumId w:val="2"/>
   </w:num>
   <w:num w:numId="3" w16cid:durableId="2026638277">
-    <w:abstractNumId w:val="2"/>
+    <w:abstractNumId w:val="3"/>
   </w:num>
   <w:num w:numId="4" w16cid:durableId="820316481">
     <w:abstractNumId w:val="0"/>
   </w:num>
   <w:num w:numId="5" w16cid:durableId="109209085">
-    <w:abstractNumId w:val="3"/>
+    <w:abstractNumId w:val="4"/>
+  </w:num>
+  <w:num w:numId="6" w16cid:durableId="1982685132">
+    <w:abstractNumId w:val="1"/>
   </w:num>
 </w:numbering>
 </file>
@@ -5909,6 +8373,26 @@
       <w:szCs w:val="18"/>
     </w:rPr>
   </w:style>
+  <w:style w:type="paragraph" w:styleId="TableofFigures">
+    <w:name w:val="table of figures"/>
+    <w:basedOn w:val="Normal"/>
+    <w:next w:val="Normal"/>
+    <w:uiPriority w:val="99"/>
+    <w:unhideWhenUsed/>
+    <w:rsid w:val="002A5964"/>
+  </w:style>
+  <w:style w:type="character" w:styleId="UnresolvedMention">
+    <w:name w:val="Unresolved Mention"/>
+    <w:basedOn w:val="DefaultParagraphFont"/>
+    <w:uiPriority w:val="99"/>
+    <w:semiHidden/>
+    <w:unhideWhenUsed/>
+    <w:rsid w:val="00687C4C"/>
+    <w:rPr>
+      <w:color w:val="605E5C"/>
+      <w:shd w:val="clear" w:color="auto" w:fill="E1DFDD"/>
+    </w:rPr>
+  </w:style>
 </w:styles>
 </file>
 
@@ -6205,4 +8689,16 @@
     </a:ext>
   </a:extLst>
 </a:theme>
+</file>
+
+<file path=customXml/item1.xml><?xml version="1.0" encoding="utf-8"?>
+<b:Sources xmlns:b="http://schemas.openxmlformats.org/officeDocument/2006/bibliography" xmlns="http://schemas.openxmlformats.org/officeDocument/2006/bibliography" SelectedStyle="\APASixthEditionOfficeOnline.xsl" StyleName="APA" Version="6"/>
+</file>
+
+<file path=customXml/itemProps1.xml><?xml version="1.0" encoding="utf-8"?>
+<ds:datastoreItem xmlns:ds="http://schemas.openxmlformats.org/officeDocument/2006/customXml" ds:itemID="{D8B2B6F7-99C4-4C93-91E6-9CFC97E9A303}">
+  <ds:schemaRefs>
+    <ds:schemaRef ds:uri="http://schemas.openxmlformats.org/officeDocument/2006/bibliography"/>
+  </ds:schemaRefs>
+</ds:datastoreItem>
 </file>